--- a/IPE I -  ITINERARIO PERSONAL EMPLEABILIDAD/MINDFULNESS_IPE.docx
+++ b/IPE I -  ITINERARIO PERSONAL EMPLEABILIDAD/MINDFULNESS_IPE.docx
@@ -2,42 +2,2160 @@
 <file path=word/document.xml><?xml version="1.0" encoding="utf-8"?>
 <w:document xmlns:wpc="http://schemas.microsoft.com/office/word/2010/wordprocessingCanvas" xmlns:cx="http://schemas.microsoft.com/office/drawing/2014/chartex" xmlns:cx1="http://schemas.microsoft.com/office/drawing/2015/9/8/chartex" xmlns:cx2="http://schemas.microsoft.com/office/drawing/2015/10/21/chartex" xmlns:cx3="http://schemas.microsoft.com/office/drawing/2016/5/9/chartex" xmlns:cx4="http://schemas.microsoft.com/office/drawing/2016/5/10/chartex" xmlns:cx5="http://schemas.microsoft.com/office/drawing/2016/5/11/chartex" xmlns:cx6="http://schemas.microsoft.com/office/drawing/2016/5/12/chartex" xmlns:cx7="http://schemas.microsoft.com/office/drawing/2016/5/13/chartex" xmlns:cx8="http://schemas.microsoft.com/office/drawing/2016/5/14/chartex" xmlns:mc="http://schemas.openxmlformats.org/markup-compatibility/2006" xmlns:aink="http://schemas.microsoft.com/office/drawing/2016/ink" xmlns:am3d="http://schemas.microsoft.com/office/drawing/2017/model3d" xmlns:o="urn:schemas-microsoft-com:office:office" xmlns:oel="http://schemas.microsoft.com/office/2019/extlst" xmlns:r="http://schemas.openxmlformats.org/officeDocument/2006/relationships" xmlns:m="http://schemas.openxmlformats.org/officeDocument/2006/math" xmlns:v="urn:schemas-microsoft-com:vml" xmlns:wp14="http://schemas.microsoft.com/office/word/2010/wordprocessingDrawing" xmlns:wp="http://schemas.openxmlformats.org/drawingml/2006/wordprocessingDrawing" xmlns:w10="urn:schemas-microsoft-com:office:word" xmlns:w="http://schemas.openxmlformats.org/wordprocessingml/2006/main" xmlns:w14="http://schemas.microsoft.com/office/word/2010/wordml" xmlns:w15="http://schemas.microsoft.com/office/word/2012/wordml" xmlns:w16cex="http://schemas.microsoft.com/office/word/2018/wordml/cex" xmlns:w16cid="http://schemas.microsoft.com/office/word/2016/wordml/cid" xmlns:w16="http://schemas.microsoft.com/office/word/2018/wordml" xmlns:w16du="http://schemas.microsoft.com/office/word/2023/wordml/word16du" xmlns:w16sdtdh="http://schemas.microsoft.com/office/word/2020/wordml/sdtdatahash" xmlns:w16se="http://schemas.microsoft.com/office/word/2015/wordml/symex" xmlns:wpg="http://schemas.microsoft.com/office/word/2010/wordprocessingGroup" xmlns:wpi="http://schemas.microsoft.com/office/word/2010/wordprocessingInk" xmlns:wne="http://schemas.microsoft.com/office/word/2006/wordml" xmlns:wps="http://schemas.microsoft.com/office/word/2010/wordprocessingShape" mc:Ignorable="w14 w15 w16se w16cid w16 w16cex w16sdtdh w16du wp14">
   <w:body>
-    <w:p>
-      <w:pPr>
+    <w:sdt>
+      <w:sdtPr>
+        <w:id w:val="-598327179"/>
+        <w:docPartObj>
+          <w:docPartGallery w:val="Cover Pages"/>
+          <w:docPartUnique/>
+        </w:docPartObj>
+      </w:sdtPr>
+      <w:sdtEndPr>
+        <w:rPr>
+          <w:rFonts w:ascii="Calibri" w:hAnsi="Calibri" w:cs="Calibri"/>
+        </w:rPr>
+      </w:sdtEndPr>
+      <w:sdtContent>
+        <w:p>
+          <w:r>
+            <w:rPr>
+              <w:noProof/>
+            </w:rPr>
+            <mc:AlternateContent>
+              <mc:Choice Requires="wps">
+                <w:drawing>
+                  <wp:anchor distT="0" distB="0" distL="114300" distR="114300" simplePos="0" relativeHeight="251660288" behindDoc="0" locked="0" layoutInCell="1" allowOverlap="1" wp14:anchorId="54AEB0ED" wp14:editId="20C67C5F">
+                    <wp:simplePos x="0" y="0"/>
+                    <wp:positionH relativeFrom="column">
+                      <wp:posOffset>-489585</wp:posOffset>
+                    </wp:positionH>
+                    <wp:positionV relativeFrom="paragraph">
+                      <wp:posOffset>-299720</wp:posOffset>
+                    </wp:positionV>
+                    <wp:extent cx="1819275" cy="504825"/>
+                    <wp:effectExtent l="0" t="0" r="0" b="9525"/>
+                    <wp:wrapNone/>
+                    <wp:docPr id="1101936506" name="Cuadro de texto 1"/>
+                    <wp:cNvGraphicFramePr/>
+                    <a:graphic xmlns:a="http://schemas.openxmlformats.org/drawingml/2006/main">
+                      <a:graphicData uri="http://schemas.microsoft.com/office/word/2010/wordprocessingShape">
+                        <wps:wsp>
+                          <wps:cNvSpPr txBox="1"/>
+                          <wps:spPr>
+                            <a:xfrm>
+                              <a:off x="0" y="0"/>
+                              <a:ext cx="1819275" cy="504825"/>
+                            </a:xfrm>
+                            <a:prstGeom prst="rect">
+                              <a:avLst/>
+                            </a:prstGeom>
+                            <a:noFill/>
+                            <a:ln>
+                              <a:noFill/>
+                            </a:ln>
+                          </wps:spPr>
+                          <wps:style>
+                            <a:lnRef idx="0">
+                              <a:scrgbClr r="0" g="0" b="0"/>
+                            </a:lnRef>
+                            <a:fillRef idx="0">
+                              <a:scrgbClr r="0" g="0" b="0"/>
+                            </a:fillRef>
+                            <a:effectRef idx="0">
+                              <a:scrgbClr r="0" g="0" b="0"/>
+                            </a:effectRef>
+                            <a:fontRef idx="minor">
+                              <a:schemeClr val="dk1"/>
+                            </a:fontRef>
+                          </wps:style>
+                          <wps:txbx>
+                            <w:txbxContent>
+                              <w:p>
+                                <w:pPr>
+                                  <w:spacing w:after="0" w:line="240" w:lineRule="auto"/>
+                                </w:pPr>
+                                <w:r>
+                                  <w:t>Alberto Bolta Sanmateu</w:t>
+                                </w:r>
+                              </w:p>
+                              <w:p>
+                                <w:pPr>
+                                  <w:spacing w:after="0" w:line="240" w:lineRule="auto"/>
+                                </w:pPr>
+                                <w:r>
+                                  <w:t>1º DAW</w:t>
+                                </w:r>
+                              </w:p>
+                            </w:txbxContent>
+                          </wps:txbx>
+                          <wps:bodyPr rot="0" spcFirstLastPara="0" vertOverflow="overflow" horzOverflow="overflow" vert="horz" wrap="square" lIns="91440" tIns="45720" rIns="91440" bIns="45720" numCol="1" spcCol="0" rtlCol="0" fromWordArt="0" anchor="t" anchorCtr="0" forceAA="0" compatLnSpc="1">
+                            <a:prstTxWarp prst="textNoShape">
+                              <a:avLst/>
+                            </a:prstTxWarp>
+                            <a:noAutofit/>
+                          </wps:bodyPr>
+                        </wps:wsp>
+                      </a:graphicData>
+                    </a:graphic>
+                    <wp14:sizeRelH relativeFrom="margin">
+                      <wp14:pctWidth>0</wp14:pctWidth>
+                    </wp14:sizeRelH>
+                    <wp14:sizeRelV relativeFrom="margin">
+                      <wp14:pctHeight>0</wp14:pctHeight>
+                    </wp14:sizeRelV>
+                  </wp:anchor>
+                </w:drawing>
+              </mc:Choice>
+              <mc:Fallback>
+                <w:pict>
+                  <v:shapetype w14:anchorId="54AEB0ED" id="_x0000_t202" coordsize="21600,21600" o:spt="202" path="m,l,21600r21600,l21600,xe">
+                    <v:stroke joinstyle="miter"/>
+                    <v:path gradientshapeok="t" o:connecttype="rect"/>
+                  </v:shapetype>
+                  <v:shape id="Cuadro de texto 1" o:spid="_x0000_s1026" type="#_x0000_t202" style="position:absolute;margin-left:-38.55pt;margin-top:-23.6pt;width:143.25pt;height:39.75pt;z-index:251660288;visibility:visible;mso-wrap-style:square;mso-width-percent:0;mso-height-percent:0;mso-wrap-distance-left:9pt;mso-wrap-distance-top:0;mso-wrap-distance-right:9pt;mso-wrap-distance-bottom:0;mso-position-horizontal:absolute;mso-position-horizontal-relative:text;mso-position-vertical:absolute;mso-position-vertical-relative:text;mso-width-percent:0;mso-height-percent:0;mso-width-relative:margin;mso-height-relative:margin;v-text-anchor:top" o:gfxdata="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" filled="f" stroked="f">
+                    <v:textbox>
+                      <w:txbxContent>
+                        <w:p>
+                          <w:pPr>
+                            <w:spacing w:after="0" w:line="240" w:lineRule="auto"/>
+                          </w:pPr>
+                          <w:r>
+                            <w:t>Alberto Bolta Sanmateu</w:t>
+                          </w:r>
+                        </w:p>
+                        <w:p>
+                          <w:pPr>
+                            <w:spacing w:after="0" w:line="240" w:lineRule="auto"/>
+                          </w:pPr>
+                          <w:r>
+                            <w:t>1º DAW</w:t>
+                          </w:r>
+                        </w:p>
+                      </w:txbxContent>
+                    </v:textbox>
+                  </v:shape>
+                </w:pict>
+              </mc:Fallback>
+            </mc:AlternateContent>
+          </w:r>
+          <w:r>
+            <w:rPr>
+              <w:noProof/>
+            </w:rPr>
+            <mc:AlternateContent>
+              <mc:Choice Requires="wpg">
+                <w:drawing>
+                  <wp:anchor distT="0" distB="0" distL="114300" distR="114300" simplePos="0" relativeHeight="251659264" behindDoc="1" locked="0" layoutInCell="1" allowOverlap="1" wp14:anchorId="224D8918" wp14:editId="0C68A1C7">
+                    <wp:simplePos x="0" y="0"/>
+                    <wp:positionH relativeFrom="page">
+                      <wp:align>center</wp:align>
+                    </wp:positionH>
+                    <wp:positionV relativeFrom="page">
+                      <wp:align>center</wp:align>
+                    </wp:positionV>
+                    <wp:extent cx="6858000" cy="9144000"/>
+                    <wp:effectExtent l="0" t="0" r="0" b="0"/>
+                    <wp:wrapNone/>
+                    <wp:docPr id="48" name="Grupo 64"/>
+                    <wp:cNvGraphicFramePr/>
+                    <a:graphic xmlns:a="http://schemas.openxmlformats.org/drawingml/2006/main">
+                      <a:graphicData uri="http://schemas.microsoft.com/office/word/2010/wordprocessingGroup">
+                        <wpg:wgp>
+                          <wpg:cNvGrpSpPr/>
+                          <wpg:grpSpPr>
+                            <a:xfrm>
+                              <a:off x="0" y="0"/>
+                              <a:ext cx="6858000" cy="9144000"/>
+                              <a:chOff x="0" y="0"/>
+                              <a:chExt cx="6858000" cy="9144000"/>
+                            </a:xfrm>
+                          </wpg:grpSpPr>
+                          <wpg:grpSp>
+                            <wpg:cNvPr id="49" name="Grupo 49"/>
+                            <wpg:cNvGrpSpPr/>
+                            <wpg:grpSpPr>
+                              <a:xfrm>
+                                <a:off x="0" y="0"/>
+                                <a:ext cx="6858000" cy="9144000"/>
+                                <a:chOff x="0" y="0"/>
+                                <a:chExt cx="6858000" cy="9144000"/>
+                              </a:xfrm>
+                            </wpg:grpSpPr>
+                            <wps:wsp>
+                              <wps:cNvPr id="54" name="Rectángulo 54"/>
+                              <wps:cNvSpPr/>
+                              <wps:spPr>
+                                <a:xfrm>
+                                  <a:off x="0" y="0"/>
+                                  <a:ext cx="6858000" cy="9144000"/>
+                                </a:xfrm>
+                                <a:prstGeom prst="rect">
+                                  <a:avLst/>
+                                </a:prstGeom>
+                                <a:gradFill>
+                                  <a:gsLst>
+                                    <a:gs pos="10000">
+                                      <a:schemeClr val="dk2">
+                                        <a:tint val="97000"/>
+                                        <a:hueMod val="92000"/>
+                                        <a:satMod val="169000"/>
+                                        <a:lumMod val="164000"/>
+                                      </a:schemeClr>
+                                    </a:gs>
+                                    <a:gs pos="100000">
+                                      <a:schemeClr val="dk2">
+                                        <a:shade val="96000"/>
+                                        <a:satMod val="120000"/>
+                                        <a:lumMod val="90000"/>
+                                      </a:schemeClr>
+                                    </a:gs>
+                                  </a:gsLst>
+                                  <a:lin ang="6120000" scaled="1"/>
+                                </a:gradFill>
+                                <a:ln>
+                                  <a:noFill/>
+                                </a:ln>
+                              </wps:spPr>
+                              <wps:style>
+                                <a:lnRef idx="2">
+                                  <a:schemeClr val="accent1">
+                                    <a:shade val="50000"/>
+                                  </a:schemeClr>
+                                </a:lnRef>
+                                <a:fillRef idx="1002">
+                                  <a:schemeClr val="dk2"/>
+                                </a:fillRef>
+                                <a:effectRef idx="0">
+                                  <a:schemeClr val="accent1"/>
+                                </a:effectRef>
+                                <a:fontRef idx="minor">
+                                  <a:schemeClr val="lt1"/>
+                                </a:fontRef>
+                              </wps:style>
+                              <wps:txbx>
+                                <w:txbxContent>
+                                  <w:p>
+                                    <w:pPr>
+                                      <w:pStyle w:val="Sinespaciado"/>
+                                      <w:rPr>
+                                        <w:color w:val="FFFFFF" w:themeColor="background1"/>
+                                        <w:sz w:val="48"/>
+                                        <w:szCs w:val="48"/>
+                                      </w:rPr>
+                                    </w:pPr>
+                                  </w:p>
+                                </w:txbxContent>
+                              </wps:txbx>
+                              <wps:bodyPr rot="0" spcFirstLastPara="0" vertOverflow="overflow" horzOverflow="overflow" vert="horz" wrap="square" lIns="685800" tIns="685800" rIns="914400" bIns="4572000" numCol="1" spcCol="0" rtlCol="0" fromWordArt="0" anchor="t" anchorCtr="0" forceAA="0" compatLnSpc="1">
+                                <a:prstTxWarp prst="textNoShape">
+                                  <a:avLst/>
+                                </a:prstTxWarp>
+                                <a:noAutofit/>
+                              </wps:bodyPr>
+                            </wps:wsp>
+                            <wpg:grpSp>
+                              <wpg:cNvPr id="55" name="Grupo 2"/>
+                              <wpg:cNvGrpSpPr/>
+                              <wpg:grpSpPr>
+                                <a:xfrm>
+                                  <a:off x="2524125" y="0"/>
+                                  <a:ext cx="4329113" cy="4491038"/>
+                                  <a:chOff x="0" y="0"/>
+                                  <a:chExt cx="4329113" cy="4491038"/>
+                                </a:xfrm>
+                                <a:solidFill>
+                                  <a:schemeClr val="bg1"/>
+                                </a:solidFill>
+                              </wpg:grpSpPr>
+                              <wps:wsp>
+                                <wps:cNvPr id="56" name="Forma libre 56"/>
+                                <wps:cNvSpPr>
+                                  <a:spLocks/>
+                                </wps:cNvSpPr>
+                                <wps:spPr bwMode="auto">
+                                  <a:xfrm>
+                                    <a:off x="1501775" y="0"/>
+                                    <a:ext cx="2827338" cy="2835275"/>
+                                  </a:xfrm>
+                                  <a:custGeom>
+                                    <a:avLst/>
+                                    <a:gdLst>
+                                      <a:gd name="T0" fmla="*/ 4 w 1781"/>
+                                      <a:gd name="T1" fmla="*/ 1786 h 1786"/>
+                                      <a:gd name="T2" fmla="*/ 0 w 1781"/>
+                                      <a:gd name="T3" fmla="*/ 1782 h 1786"/>
+                                      <a:gd name="T4" fmla="*/ 1776 w 1781"/>
+                                      <a:gd name="T5" fmla="*/ 0 h 1786"/>
+                                      <a:gd name="T6" fmla="*/ 1781 w 1781"/>
+                                      <a:gd name="T7" fmla="*/ 5 h 1786"/>
+                                      <a:gd name="T8" fmla="*/ 4 w 1781"/>
+                                      <a:gd name="T9" fmla="*/ 1786 h 1786"/>
+                                    </a:gdLst>
+                                    <a:ahLst/>
+                                    <a:cxnLst>
+                                      <a:cxn ang="0">
+                                        <a:pos x="T0" y="T1"/>
+                                      </a:cxn>
+                                      <a:cxn ang="0">
+                                        <a:pos x="T2" y="T3"/>
+                                      </a:cxn>
+                                      <a:cxn ang="0">
+                                        <a:pos x="T4" y="T5"/>
+                                      </a:cxn>
+                                      <a:cxn ang="0">
+                                        <a:pos x="T6" y="T7"/>
+                                      </a:cxn>
+                                      <a:cxn ang="0">
+                                        <a:pos x="T8" y="T9"/>
+                                      </a:cxn>
+                                    </a:cxnLst>
+                                    <a:rect l="0" t="0" r="r" b="b"/>
+                                    <a:pathLst>
+                                      <a:path w="1781" h="1786">
+                                        <a:moveTo>
+                                          <a:pt x="4" y="1786"/>
+                                        </a:moveTo>
+                                        <a:lnTo>
+                                          <a:pt x="0" y="1782"/>
+                                        </a:lnTo>
+                                        <a:lnTo>
+                                          <a:pt x="1776" y="0"/>
+                                        </a:lnTo>
+                                        <a:lnTo>
+                                          <a:pt x="1781" y="5"/>
+                                        </a:lnTo>
+                                        <a:lnTo>
+                                          <a:pt x="4" y="1786"/>
+                                        </a:lnTo>
+                                        <a:close/>
+                                      </a:path>
+                                    </a:pathLst>
+                                  </a:custGeom>
+                                  <a:grpFill/>
+                                  <a:ln>
+                                    <a:noFill/>
+                                  </a:ln>
+                                  <a:extLst>
+                                    <a:ext uri="{91240B29-F687-4F45-9708-019B960494DF}">
+                                      <a14:hiddenLine xmlns:a14="http://schemas.microsoft.com/office/drawing/2010/main" w="9525">
+                                        <a:solidFill>
+                                          <a:srgbClr val="000000"/>
+                                        </a:solidFill>
+                                        <a:round/>
+                                        <a:headEnd/>
+                                        <a:tailEnd/>
+                                      </a14:hiddenLine>
+                                    </a:ext>
+                                  </a:extLst>
+                                </wps:spPr>
+                                <wps:bodyPr vert="horz" wrap="square" lIns="91440" tIns="45720" rIns="91440" bIns="45720" numCol="1" anchor="t" anchorCtr="0" compatLnSpc="1">
+                                  <a:prstTxWarp prst="textNoShape">
+                                    <a:avLst/>
+                                  </a:prstTxWarp>
+                                </wps:bodyPr>
+                              </wps:wsp>
+                              <wps:wsp>
+                                <wps:cNvPr id="57" name="Forma libre 57"/>
+                                <wps:cNvSpPr>
+                                  <a:spLocks/>
+                                </wps:cNvSpPr>
+                                <wps:spPr bwMode="auto">
+                                  <a:xfrm>
+                                    <a:off x="782637" y="227013"/>
+                                    <a:ext cx="3546475" cy="3546475"/>
+                                  </a:xfrm>
+                                  <a:custGeom>
+                                    <a:avLst/>
+                                    <a:gdLst>
+                                      <a:gd name="T0" fmla="*/ 5 w 2234"/>
+                                      <a:gd name="T1" fmla="*/ 2234 h 2234"/>
+                                      <a:gd name="T2" fmla="*/ 0 w 2234"/>
+                                      <a:gd name="T3" fmla="*/ 2229 h 2234"/>
+                                      <a:gd name="T4" fmla="*/ 2229 w 2234"/>
+                                      <a:gd name="T5" fmla="*/ 0 h 2234"/>
+                                      <a:gd name="T6" fmla="*/ 2234 w 2234"/>
+                                      <a:gd name="T7" fmla="*/ 5 h 2234"/>
+                                      <a:gd name="T8" fmla="*/ 5 w 2234"/>
+                                      <a:gd name="T9" fmla="*/ 2234 h 2234"/>
+                                    </a:gdLst>
+                                    <a:ahLst/>
+                                    <a:cxnLst>
+                                      <a:cxn ang="0">
+                                        <a:pos x="T0" y="T1"/>
+                                      </a:cxn>
+                                      <a:cxn ang="0">
+                                        <a:pos x="T2" y="T3"/>
+                                      </a:cxn>
+                                      <a:cxn ang="0">
+                                        <a:pos x="T4" y="T5"/>
+                                      </a:cxn>
+                                      <a:cxn ang="0">
+                                        <a:pos x="T6" y="T7"/>
+                                      </a:cxn>
+                                      <a:cxn ang="0">
+                                        <a:pos x="T8" y="T9"/>
+                                      </a:cxn>
+                                    </a:cxnLst>
+                                    <a:rect l="0" t="0" r="r" b="b"/>
+                                    <a:pathLst>
+                                      <a:path w="2234" h="2234">
+                                        <a:moveTo>
+                                          <a:pt x="5" y="2234"/>
+                                        </a:moveTo>
+                                        <a:lnTo>
+                                          <a:pt x="0" y="2229"/>
+                                        </a:lnTo>
+                                        <a:lnTo>
+                                          <a:pt x="2229" y="0"/>
+                                        </a:lnTo>
+                                        <a:lnTo>
+                                          <a:pt x="2234" y="5"/>
+                                        </a:lnTo>
+                                        <a:lnTo>
+                                          <a:pt x="5" y="2234"/>
+                                        </a:lnTo>
+                                        <a:close/>
+                                      </a:path>
+                                    </a:pathLst>
+                                  </a:custGeom>
+                                  <a:grpFill/>
+                                  <a:ln>
+                                    <a:noFill/>
+                                  </a:ln>
+                                  <a:extLst>
+                                    <a:ext uri="{91240B29-F687-4F45-9708-019B960494DF}">
+                                      <a14:hiddenLine xmlns:a14="http://schemas.microsoft.com/office/drawing/2010/main" w="9525">
+                                        <a:solidFill>
+                                          <a:srgbClr val="000000"/>
+                                        </a:solidFill>
+                                        <a:round/>
+                                        <a:headEnd/>
+                                        <a:tailEnd/>
+                                      </a14:hiddenLine>
+                                    </a:ext>
+                                  </a:extLst>
+                                </wps:spPr>
+                                <wps:bodyPr vert="horz" wrap="square" lIns="91440" tIns="45720" rIns="91440" bIns="45720" numCol="1" anchor="t" anchorCtr="0" compatLnSpc="1">
+                                  <a:prstTxWarp prst="textNoShape">
+                                    <a:avLst/>
+                                  </a:prstTxWarp>
+                                </wps:bodyPr>
+                              </wps:wsp>
+                              <wps:wsp>
+                                <wps:cNvPr id="58" name="Forma libre 58"/>
+                                <wps:cNvSpPr>
+                                  <a:spLocks/>
+                                </wps:cNvSpPr>
+                                <wps:spPr bwMode="auto">
+                                  <a:xfrm>
+                                    <a:off x="841375" y="109538"/>
+                                    <a:ext cx="3487738" cy="3487738"/>
+                                  </a:xfrm>
+                                  <a:custGeom>
+                                    <a:avLst/>
+                                    <a:gdLst>
+                                      <a:gd name="T0" fmla="*/ 9 w 2197"/>
+                                      <a:gd name="T1" fmla="*/ 2197 h 2197"/>
+                                      <a:gd name="T2" fmla="*/ 0 w 2197"/>
+                                      <a:gd name="T3" fmla="*/ 2193 h 2197"/>
+                                      <a:gd name="T4" fmla="*/ 2188 w 2197"/>
+                                      <a:gd name="T5" fmla="*/ 0 h 2197"/>
+                                      <a:gd name="T6" fmla="*/ 2197 w 2197"/>
+                                      <a:gd name="T7" fmla="*/ 10 h 2197"/>
+                                      <a:gd name="T8" fmla="*/ 9 w 2197"/>
+                                      <a:gd name="T9" fmla="*/ 2197 h 2197"/>
+                                    </a:gdLst>
+                                    <a:ahLst/>
+                                    <a:cxnLst>
+                                      <a:cxn ang="0">
+                                        <a:pos x="T0" y="T1"/>
+                                      </a:cxn>
+                                      <a:cxn ang="0">
+                                        <a:pos x="T2" y="T3"/>
+                                      </a:cxn>
+                                      <a:cxn ang="0">
+                                        <a:pos x="T4" y="T5"/>
+                                      </a:cxn>
+                                      <a:cxn ang="0">
+                                        <a:pos x="T6" y="T7"/>
+                                      </a:cxn>
+                                      <a:cxn ang="0">
+                                        <a:pos x="T8" y="T9"/>
+                                      </a:cxn>
+                                    </a:cxnLst>
+                                    <a:rect l="0" t="0" r="r" b="b"/>
+                                    <a:pathLst>
+                                      <a:path w="2197" h="2197">
+                                        <a:moveTo>
+                                          <a:pt x="9" y="2197"/>
+                                        </a:moveTo>
+                                        <a:lnTo>
+                                          <a:pt x="0" y="2193"/>
+                                        </a:lnTo>
+                                        <a:lnTo>
+                                          <a:pt x="2188" y="0"/>
+                                        </a:lnTo>
+                                        <a:lnTo>
+                                          <a:pt x="2197" y="10"/>
+                                        </a:lnTo>
+                                        <a:lnTo>
+                                          <a:pt x="9" y="2197"/>
+                                        </a:lnTo>
+                                        <a:close/>
+                                      </a:path>
+                                    </a:pathLst>
+                                  </a:custGeom>
+                                  <a:grpFill/>
+                                  <a:ln>
+                                    <a:noFill/>
+                                  </a:ln>
+                                  <a:extLst>
+                                    <a:ext uri="{91240B29-F687-4F45-9708-019B960494DF}">
+                                      <a14:hiddenLine xmlns:a14="http://schemas.microsoft.com/office/drawing/2010/main" w="9525">
+                                        <a:solidFill>
+                                          <a:srgbClr val="000000"/>
+                                        </a:solidFill>
+                                        <a:round/>
+                                        <a:headEnd/>
+                                        <a:tailEnd/>
+                                      </a14:hiddenLine>
+                                    </a:ext>
+                                  </a:extLst>
+                                </wps:spPr>
+                                <wps:bodyPr vert="horz" wrap="square" lIns="91440" tIns="45720" rIns="91440" bIns="45720" numCol="1" anchor="t" anchorCtr="0" compatLnSpc="1">
+                                  <a:prstTxWarp prst="textNoShape">
+                                    <a:avLst/>
+                                  </a:prstTxWarp>
+                                </wps:bodyPr>
+                              </wps:wsp>
+                              <wps:wsp>
+                                <wps:cNvPr id="59" name="Forma libre 59"/>
+                                <wps:cNvSpPr>
+                                  <a:spLocks/>
+                                </wps:cNvSpPr>
+                                <wps:spPr bwMode="auto">
+                                  <a:xfrm>
+                                    <a:off x="1216025" y="498475"/>
+                                    <a:ext cx="3113088" cy="3121025"/>
+                                  </a:xfrm>
+                                  <a:custGeom>
+                                    <a:avLst/>
+                                    <a:gdLst>
+                                      <a:gd name="T0" fmla="*/ 9 w 1961"/>
+                                      <a:gd name="T1" fmla="*/ 1966 h 1966"/>
+                                      <a:gd name="T2" fmla="*/ 0 w 1961"/>
+                                      <a:gd name="T3" fmla="*/ 1957 h 1966"/>
+                                      <a:gd name="T4" fmla="*/ 1952 w 1961"/>
+                                      <a:gd name="T5" fmla="*/ 0 h 1966"/>
+                                      <a:gd name="T6" fmla="*/ 1961 w 1961"/>
+                                      <a:gd name="T7" fmla="*/ 9 h 1966"/>
+                                      <a:gd name="T8" fmla="*/ 9 w 1961"/>
+                                      <a:gd name="T9" fmla="*/ 1966 h 1966"/>
+                                    </a:gdLst>
+                                    <a:ahLst/>
+                                    <a:cxnLst>
+                                      <a:cxn ang="0">
+                                        <a:pos x="T0" y="T1"/>
+                                      </a:cxn>
+                                      <a:cxn ang="0">
+                                        <a:pos x="T2" y="T3"/>
+                                      </a:cxn>
+                                      <a:cxn ang="0">
+                                        <a:pos x="T4" y="T5"/>
+                                      </a:cxn>
+                                      <a:cxn ang="0">
+                                        <a:pos x="T6" y="T7"/>
+                                      </a:cxn>
+                                      <a:cxn ang="0">
+                                        <a:pos x="T8" y="T9"/>
+                                      </a:cxn>
+                                    </a:cxnLst>
+                                    <a:rect l="0" t="0" r="r" b="b"/>
+                                    <a:pathLst>
+                                      <a:path w="1961" h="1966">
+                                        <a:moveTo>
+                                          <a:pt x="9" y="1966"/>
+                                        </a:moveTo>
+                                        <a:lnTo>
+                                          <a:pt x="0" y="1957"/>
+                                        </a:lnTo>
+                                        <a:lnTo>
+                                          <a:pt x="1952" y="0"/>
+                                        </a:lnTo>
+                                        <a:lnTo>
+                                          <a:pt x="1961" y="9"/>
+                                        </a:lnTo>
+                                        <a:lnTo>
+                                          <a:pt x="9" y="1966"/>
+                                        </a:lnTo>
+                                        <a:close/>
+                                      </a:path>
+                                    </a:pathLst>
+                                  </a:custGeom>
+                                  <a:grpFill/>
+                                  <a:ln>
+                                    <a:noFill/>
+                                  </a:ln>
+                                  <a:extLst>
+                                    <a:ext uri="{91240B29-F687-4F45-9708-019B960494DF}">
+                                      <a14:hiddenLine xmlns:a14="http://schemas.microsoft.com/office/drawing/2010/main" w="9525">
+                                        <a:solidFill>
+                                          <a:srgbClr val="000000"/>
+                                        </a:solidFill>
+                                        <a:round/>
+                                        <a:headEnd/>
+                                        <a:tailEnd/>
+                                      </a14:hiddenLine>
+                                    </a:ext>
+                                  </a:extLst>
+                                </wps:spPr>
+                                <wps:bodyPr vert="horz" wrap="square" lIns="91440" tIns="45720" rIns="91440" bIns="45720" numCol="1" anchor="t" anchorCtr="0" compatLnSpc="1">
+                                  <a:prstTxWarp prst="textNoShape">
+                                    <a:avLst/>
+                                  </a:prstTxWarp>
+                                </wps:bodyPr>
+                              </wps:wsp>
+                              <wps:wsp>
+                                <wps:cNvPr id="60" name="Forma libre 60"/>
+                                <wps:cNvSpPr>
+                                  <a:spLocks/>
+                                </wps:cNvSpPr>
+                                <wps:spPr bwMode="auto">
+                                  <a:xfrm>
+                                    <a:off x="0" y="153988"/>
+                                    <a:ext cx="4329113" cy="4337050"/>
+                                  </a:xfrm>
+                                  <a:custGeom>
+                                    <a:avLst/>
+                                    <a:gdLst>
+                                      <a:gd name="T0" fmla="*/ 0 w 2727"/>
+                                      <a:gd name="T1" fmla="*/ 2732 h 2732"/>
+                                      <a:gd name="T2" fmla="*/ 0 w 2727"/>
+                                      <a:gd name="T3" fmla="*/ 2728 h 2732"/>
+                                      <a:gd name="T4" fmla="*/ 2722 w 2727"/>
+                                      <a:gd name="T5" fmla="*/ 0 h 2732"/>
+                                      <a:gd name="T6" fmla="*/ 2727 w 2727"/>
+                                      <a:gd name="T7" fmla="*/ 5 h 2732"/>
+                                      <a:gd name="T8" fmla="*/ 0 w 2727"/>
+                                      <a:gd name="T9" fmla="*/ 2732 h 2732"/>
+                                    </a:gdLst>
+                                    <a:ahLst/>
+                                    <a:cxnLst>
+                                      <a:cxn ang="0">
+                                        <a:pos x="T0" y="T1"/>
+                                      </a:cxn>
+                                      <a:cxn ang="0">
+                                        <a:pos x="T2" y="T3"/>
+                                      </a:cxn>
+                                      <a:cxn ang="0">
+                                        <a:pos x="T4" y="T5"/>
+                                      </a:cxn>
+                                      <a:cxn ang="0">
+                                        <a:pos x="T6" y="T7"/>
+                                      </a:cxn>
+                                      <a:cxn ang="0">
+                                        <a:pos x="T8" y="T9"/>
+                                      </a:cxn>
+                                    </a:cxnLst>
+                                    <a:rect l="0" t="0" r="r" b="b"/>
+                                    <a:pathLst>
+                                      <a:path w="2727" h="2732">
+                                        <a:moveTo>
+                                          <a:pt x="0" y="2732"/>
+                                        </a:moveTo>
+                                        <a:lnTo>
+                                          <a:pt x="0" y="2728"/>
+                                        </a:lnTo>
+                                        <a:lnTo>
+                                          <a:pt x="2722" y="0"/>
+                                        </a:lnTo>
+                                        <a:lnTo>
+                                          <a:pt x="2727" y="5"/>
+                                        </a:lnTo>
+                                        <a:lnTo>
+                                          <a:pt x="0" y="2732"/>
+                                        </a:lnTo>
+                                        <a:close/>
+                                      </a:path>
+                                    </a:pathLst>
+                                  </a:custGeom>
+                                  <a:grpFill/>
+                                  <a:ln>
+                                    <a:noFill/>
+                                  </a:ln>
+                                  <a:extLst>
+                                    <a:ext uri="{91240B29-F687-4F45-9708-019B960494DF}">
+                                      <a14:hiddenLine xmlns:a14="http://schemas.microsoft.com/office/drawing/2010/main" w="9525">
+                                        <a:solidFill>
+                                          <a:srgbClr val="000000"/>
+                                        </a:solidFill>
+                                        <a:round/>
+                                        <a:headEnd/>
+                                        <a:tailEnd/>
+                                      </a14:hiddenLine>
+                                    </a:ext>
+                                  </a:extLst>
+                                </wps:spPr>
+                                <wps:bodyPr vert="horz" wrap="square" lIns="91440" tIns="45720" rIns="91440" bIns="45720" numCol="1" anchor="t" anchorCtr="0" compatLnSpc="1">
+                                  <a:prstTxWarp prst="textNoShape">
+                                    <a:avLst/>
+                                  </a:prstTxWarp>
+                                </wps:bodyPr>
+                              </wps:wsp>
+                            </wpg:grpSp>
+                          </wpg:grpSp>
+                          <wps:wsp>
+                            <wps:cNvPr id="61" name="Cuadro de texto 61"/>
+                            <wps:cNvSpPr txBox="1"/>
+                            <wps:spPr>
+                              <a:xfrm>
+                                <a:off x="9518" y="4838700"/>
+                                <a:ext cx="6843395" cy="3789752"/>
+                              </a:xfrm>
+                              <a:prstGeom prst="rect">
+                                <a:avLst/>
+                              </a:prstGeom>
+                              <a:noFill/>
+                              <a:ln w="6350">
+                                <a:noFill/>
+                              </a:ln>
+                              <a:effectLst/>
+                            </wps:spPr>
+                            <wps:style>
+                              <a:lnRef idx="0">
+                                <a:schemeClr val="accent1"/>
+                              </a:lnRef>
+                              <a:fillRef idx="0">
+                                <a:schemeClr val="accent1"/>
+                              </a:fillRef>
+                              <a:effectRef idx="0">
+                                <a:schemeClr val="accent1"/>
+                              </a:effectRef>
+                              <a:fontRef idx="minor">
+                                <a:schemeClr val="dk1"/>
+                              </a:fontRef>
+                            </wps:style>
+                            <wps:txbx>
+                              <w:txbxContent>
+                                <w:sdt>
+                                  <w:sdtPr>
+                                    <w:rPr>
+                                      <w:rFonts w:asciiTheme="majorHAnsi" w:eastAsiaTheme="majorEastAsia" w:hAnsiTheme="majorHAnsi" w:cstheme="majorBidi"/>
+                                      <w:caps/>
+                                      <w:color w:val="FFFFFF" w:themeColor="background1"/>
+                                      <w:sz w:val="64"/>
+                                      <w:szCs w:val="64"/>
+                                    </w:rPr>
+                                    <w:alias w:val="Título"/>
+                                    <w:tag w:val=""/>
+                                    <w:id w:val="1841046763"/>
+                                    <w:dataBinding w:prefixMappings="xmlns:ns0='http://purl.org/dc/elements/1.1/' xmlns:ns1='http://schemas.openxmlformats.org/package/2006/metadata/core-properties' " w:xpath="/ns1:coreProperties[1]/ns0:title[1]" w:storeItemID="{6C3C8BC8-F283-45AE-878A-BAB7291924A1}"/>
+                                    <w:text/>
+                                  </w:sdtPr>
+                                  <w:sdtContent>
+                                    <w:p>
+                                      <w:pPr>
+                                        <w:pStyle w:val="Sinespaciado"/>
+                                        <w:jc w:val="center"/>
+                                        <w:rPr>
+                                          <w:rFonts w:asciiTheme="majorHAnsi" w:eastAsiaTheme="majorEastAsia" w:hAnsiTheme="majorHAnsi" w:cstheme="majorBidi"/>
+                                          <w:caps/>
+                                          <w:color w:val="FFFFFF" w:themeColor="background1"/>
+                                          <w:sz w:val="64"/>
+                                          <w:szCs w:val="64"/>
+                                        </w:rPr>
+                                      </w:pPr>
+                                      <w:r>
+                                        <w:rPr>
+                                          <w:rFonts w:asciiTheme="majorHAnsi" w:eastAsiaTheme="majorEastAsia" w:hAnsiTheme="majorHAnsi" w:cstheme="majorBidi"/>
+                                          <w:caps/>
+                                          <w:color w:val="FFFFFF" w:themeColor="background1"/>
+                                          <w:sz w:val="64"/>
+                                          <w:szCs w:val="64"/>
+                                        </w:rPr>
+                                        <w:t>M</w:t>
+                                      </w:r>
+                                      <w:r>
+                                        <w:rPr>
+                                          <w:rFonts w:asciiTheme="majorHAnsi" w:eastAsiaTheme="majorEastAsia" w:hAnsiTheme="majorHAnsi" w:cstheme="majorBidi"/>
+                                          <w:color w:val="FFFFFF" w:themeColor="background1"/>
+                                          <w:sz w:val="64"/>
+                                          <w:szCs w:val="64"/>
+                                        </w:rPr>
+                                        <w:t>indfulness como herramienta preventiva frente a riesgos psicosociales en el ámbito laboral</w:t>
+                                      </w:r>
+                                    </w:p>
+                                  </w:sdtContent>
+                                </w:sdt>
+                                <w:sdt>
+                                  <w:sdtPr>
+                                    <w:rPr>
+                                      <w:color w:val="7F7F7F" w:themeColor="text1" w:themeTint="80"/>
+                                      <w:sz w:val="32"/>
+                                      <w:szCs w:val="32"/>
+                                    </w:rPr>
+                                    <w:alias w:val="Subtítulo"/>
+                                    <w:tag w:val=""/>
+                                    <w:id w:val="-1686441493"/>
+                                    <w:dataBinding w:prefixMappings="xmlns:ns0='http://purl.org/dc/elements/1.1/' xmlns:ns1='http://schemas.openxmlformats.org/package/2006/metadata/core-properties' " w:xpath="/ns1:coreProperties[1]/ns0:subject[1]" w:storeItemID="{6C3C8BC8-F283-45AE-878A-BAB7291924A1}"/>
+                                    <w:text/>
+                                  </w:sdtPr>
+                                  <w:sdtContent>
+                                    <w:p>
+                                      <w:pPr>
+                                        <w:pStyle w:val="Sinespaciado"/>
+                                        <w:spacing w:before="120"/>
+                                        <w:jc w:val="center"/>
+                                        <w:rPr>
+                                          <w:color w:val="156082" w:themeColor="accent1"/>
+                                          <w:sz w:val="36"/>
+                                          <w:szCs w:val="36"/>
+                                        </w:rPr>
+                                      </w:pPr>
+                                      <w:r>
+                                        <w:rPr>
+                                          <w:color w:val="7F7F7F" w:themeColor="text1" w:themeTint="80"/>
+                                          <w:sz w:val="32"/>
+                                          <w:szCs w:val="32"/>
+                                        </w:rPr>
+                                        <w:t>Beneficios de la atención plena en la gestión del estrés y la creación de ambientes laborales saludables</w:t>
+                                      </w:r>
+                                    </w:p>
+                                  </w:sdtContent>
+                                </w:sdt>
+                              </w:txbxContent>
+                            </wps:txbx>
+                            <wps:bodyPr rot="0" spcFirstLastPara="0" vertOverflow="overflow" horzOverflow="overflow" vert="horz" wrap="square" lIns="685800" tIns="0" rIns="914400" bIns="0" numCol="1" spcCol="0" rtlCol="0" fromWordArt="0" anchor="b" anchorCtr="0" forceAA="0" compatLnSpc="1">
+                              <a:prstTxWarp prst="textNoShape">
+                                <a:avLst/>
+                              </a:prstTxWarp>
+                              <a:noAutofit/>
+                            </wps:bodyPr>
+                          </wps:wsp>
+                        </wpg:wgp>
+                      </a:graphicData>
+                    </a:graphic>
+                    <wp14:sizeRelH relativeFrom="page">
+                      <wp14:pctWidth>88200</wp14:pctWidth>
+                    </wp14:sizeRelH>
+                    <wp14:sizeRelV relativeFrom="page">
+                      <wp14:pctHeight>90900</wp14:pctHeight>
+                    </wp14:sizeRelV>
+                  </wp:anchor>
+                </w:drawing>
+              </mc:Choice>
+              <mc:Fallback>
+                <w:pict>
+                  <v:group w14:anchorId="224D8918" id="Grupo 64" o:spid="_x0000_s1027" style="position:absolute;margin-left:0;margin-top:0;width:540pt;height:10in;z-index:-251657216;mso-width-percent:882;mso-height-percent:909;mso-position-horizontal:center;mso-position-horizontal-relative:page;mso-position-vertical:center;mso-position-vertical-relative:page;mso-width-percent:882;mso-height-percent:909" coordsize="68580,91440" o:gfxdata="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">
+                    <v:group id="Grupo 49" o:spid="_x0000_s1028" style="position:absolute;width:68580;height:91440" coordsize="68580,91440" o:gfxdata="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">
+                      <v:rect id="Rectángulo 54" o:spid="_x0000_s1029" style="position:absolute;width:68580;height:91440;visibility:visible;mso-wrap-style:square;v-text-anchor:top" o:gfxdata="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" fillcolor="#102e4b [3122]" stroked="f" strokeweight="1pt">
+                        <v:fill color2="#0c233a [2882]" angle="348" colors="0 #457c94;6554f #457c94" focus="100%" type="gradient"/>
+                        <v:textbox inset="54pt,54pt,1in,5in">
+                          <w:txbxContent>
+                            <w:p>
+                              <w:pPr>
+                                <w:pStyle w:val="Sinespaciado"/>
+                                <w:rPr>
+                                  <w:color w:val="FFFFFF" w:themeColor="background1"/>
+                                  <w:sz w:val="48"/>
+                                  <w:szCs w:val="48"/>
+                                </w:rPr>
+                              </w:pPr>
+                            </w:p>
+                          </w:txbxContent>
+                        </v:textbox>
+                      </v:rect>
+                      <v:group id="Grupo 2" o:spid="_x0000_s1030" style="position:absolute;left:25241;width:43291;height:44910" coordsize="43291,44910" o:gfxdata="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">
+                        <v:shape id="Forma libre 56" o:spid="_x0000_s1031" style="position:absolute;left:15017;width:28274;height:28352;visibility:visible;mso-wrap-style:square;v-text-anchor:top" coordsize="1781,1786" o:gfxdata="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" path="m4,1786l,1782,1776,r5,5l4,1786xe" filled="f" stroked="f">
+                          <v:path arrowok="t" o:connecttype="custom" o:connectlocs="6350,2835275;0,2828925;2819400,0;2827338,7938;6350,2835275" o:connectangles="0,0,0,0,0"/>
+                        </v:shape>
+                        <v:shape id="Forma libre 57" o:spid="_x0000_s1032" style="position:absolute;left:7826;top:2270;width:35465;height:35464;visibility:visible;mso-wrap-style:square;v-text-anchor:top" coordsize="2234,2234" o:gfxdata="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" path="m5,2234l,2229,2229,r5,5l5,2234xe" filled="f" stroked="f">
+                          <v:path arrowok="t" o:connecttype="custom" o:connectlocs="7938,3546475;0,3538538;3538538,0;3546475,7938;7938,3546475" o:connectangles="0,0,0,0,0"/>
+                        </v:shape>
+                        <v:shape id="Forma libre 58" o:spid="_x0000_s1033" style="position:absolute;left:8413;top:1095;width:34878;height:34877;visibility:visible;mso-wrap-style:square;v-text-anchor:top" coordsize="2197,2197" o:gfxdata="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" path="m9,2197l,2193,2188,r9,10l9,2197xe" filled="f" stroked="f">
+                          <v:path arrowok="t" o:connecttype="custom" o:connectlocs="14288,3487738;0,3481388;3473450,0;3487738,15875;14288,3487738" o:connectangles="0,0,0,0,0"/>
+                        </v:shape>
+                        <v:shape id="Forma libre 59" o:spid="_x0000_s1034" style="position:absolute;left:12160;top:4984;width:31131;height:31211;visibility:visible;mso-wrap-style:square;v-text-anchor:top" coordsize="1961,1966" o:gfxdata="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" path="m9,1966l,1957,1952,r9,9l9,1966xe" filled="f" stroked="f">
+                          <v:path arrowok="t" o:connecttype="custom" o:connectlocs="14288,3121025;0,3106738;3098800,0;3113088,14288;14288,3121025" o:connectangles="0,0,0,0,0"/>
+                        </v:shape>
+                        <v:shape id="Forma libre 60" o:spid="_x0000_s1035" style="position:absolute;top:1539;width:43291;height:43371;visibility:visible;mso-wrap-style:square;v-text-anchor:top" coordsize="2727,2732" o:gfxdata="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" path="m,2732r,-4l2722,r5,5l,2732xe" filled="f" stroked="f">
+                          <v:path arrowok="t" o:connecttype="custom" o:connectlocs="0,4337050;0,4330700;4321175,0;4329113,7938;0,4337050" o:connectangles="0,0,0,0,0"/>
+                        </v:shape>
+                      </v:group>
+                    </v:group>
+                    <v:shape id="Cuadro de texto 61" o:spid="_x0000_s1036" type="#_x0000_t202" style="position:absolute;left:95;top:48387;width:68434;height:37897;visibility:visible;mso-wrap-style:square;v-text-anchor:bottom" o:gfxdata="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" filled="f" stroked="f" strokeweight=".5pt">
+                      <v:textbox inset="54pt,0,1in,0">
+                        <w:txbxContent>
+                          <w:sdt>
+                            <w:sdtPr>
+                              <w:rPr>
+                                <w:rFonts w:asciiTheme="majorHAnsi" w:eastAsiaTheme="majorEastAsia" w:hAnsiTheme="majorHAnsi" w:cstheme="majorBidi"/>
+                                <w:caps/>
+                                <w:color w:val="FFFFFF" w:themeColor="background1"/>
+                                <w:sz w:val="64"/>
+                                <w:szCs w:val="64"/>
+                              </w:rPr>
+                              <w:alias w:val="Título"/>
+                              <w:tag w:val=""/>
+                              <w:id w:val="1841046763"/>
+                              <w:dataBinding w:prefixMappings="xmlns:ns0='http://purl.org/dc/elements/1.1/' xmlns:ns1='http://schemas.openxmlformats.org/package/2006/metadata/core-properties' " w:xpath="/ns1:coreProperties[1]/ns0:title[1]" w:storeItemID="{6C3C8BC8-F283-45AE-878A-BAB7291924A1}"/>
+                              <w:text/>
+                            </w:sdtPr>
+                            <w:sdtContent>
+                              <w:p>
+                                <w:pPr>
+                                  <w:pStyle w:val="Sinespaciado"/>
+                                  <w:jc w:val="center"/>
+                                  <w:rPr>
+                                    <w:rFonts w:asciiTheme="majorHAnsi" w:eastAsiaTheme="majorEastAsia" w:hAnsiTheme="majorHAnsi" w:cstheme="majorBidi"/>
+                                    <w:caps/>
+                                    <w:color w:val="FFFFFF" w:themeColor="background1"/>
+                                    <w:sz w:val="64"/>
+                                    <w:szCs w:val="64"/>
+                                  </w:rPr>
+                                </w:pPr>
+                                <w:r>
+                                  <w:rPr>
+                                    <w:rFonts w:asciiTheme="majorHAnsi" w:eastAsiaTheme="majorEastAsia" w:hAnsiTheme="majorHAnsi" w:cstheme="majorBidi"/>
+                                    <w:caps/>
+                                    <w:color w:val="FFFFFF" w:themeColor="background1"/>
+                                    <w:sz w:val="64"/>
+                                    <w:szCs w:val="64"/>
+                                  </w:rPr>
+                                  <w:t>M</w:t>
+                                </w:r>
+                                <w:r>
+                                  <w:rPr>
+                                    <w:rFonts w:asciiTheme="majorHAnsi" w:eastAsiaTheme="majorEastAsia" w:hAnsiTheme="majorHAnsi" w:cstheme="majorBidi"/>
+                                    <w:color w:val="FFFFFF" w:themeColor="background1"/>
+                                    <w:sz w:val="64"/>
+                                    <w:szCs w:val="64"/>
+                                  </w:rPr>
+                                  <w:t>indfulness como herramienta preventiva frente a riesgos psicosociales en el ámbito laboral</w:t>
+                                </w:r>
+                              </w:p>
+                            </w:sdtContent>
+                          </w:sdt>
+                          <w:sdt>
+                            <w:sdtPr>
+                              <w:rPr>
+                                <w:color w:val="7F7F7F" w:themeColor="text1" w:themeTint="80"/>
+                                <w:sz w:val="32"/>
+                                <w:szCs w:val="32"/>
+                              </w:rPr>
+                              <w:alias w:val="Subtítulo"/>
+                              <w:tag w:val=""/>
+                              <w:id w:val="-1686441493"/>
+                              <w:dataBinding w:prefixMappings="xmlns:ns0='http://purl.org/dc/elements/1.1/' xmlns:ns1='http://schemas.openxmlformats.org/package/2006/metadata/core-properties' " w:xpath="/ns1:coreProperties[1]/ns0:subject[1]" w:storeItemID="{6C3C8BC8-F283-45AE-878A-BAB7291924A1}"/>
+                              <w:text/>
+                            </w:sdtPr>
+                            <w:sdtContent>
+                              <w:p>
+                                <w:pPr>
+                                  <w:pStyle w:val="Sinespaciado"/>
+                                  <w:spacing w:before="120"/>
+                                  <w:jc w:val="center"/>
+                                  <w:rPr>
+                                    <w:color w:val="156082" w:themeColor="accent1"/>
+                                    <w:sz w:val="36"/>
+                                    <w:szCs w:val="36"/>
+                                  </w:rPr>
+                                </w:pPr>
+                                <w:r>
+                                  <w:rPr>
+                                    <w:color w:val="7F7F7F" w:themeColor="text1" w:themeTint="80"/>
+                                    <w:sz w:val="32"/>
+                                    <w:szCs w:val="32"/>
+                                  </w:rPr>
+                                  <w:t>Beneficios de la atención plena en la gestión del estrés y la creación de ambientes laborales saludables</w:t>
+                                </w:r>
+                              </w:p>
+                            </w:sdtContent>
+                          </w:sdt>
+                        </w:txbxContent>
+                      </v:textbox>
+                    </v:shape>
+                    <w10:wrap anchorx="page" anchory="page"/>
+                  </v:group>
+                </w:pict>
+              </mc:Fallback>
+            </mc:AlternateContent>
+          </w:r>
+        </w:p>
+        <w:p>
+          <w:pPr>
+            <w:rPr>
+              <w:rFonts w:ascii="Calibri" w:hAnsi="Calibri" w:cs="Calibri"/>
+            </w:rPr>
+          </w:pPr>
+          <w:r>
+            <w:rPr>
+              <w:rFonts w:ascii="Calibri" w:hAnsi="Calibri" w:cs="Calibri"/>
+            </w:rPr>
+            <w:br w:type="page"/>
+          </w:r>
+        </w:p>
+      </w:sdtContent>
+    </w:sdt>
+    <w:p>
+      <w:pPr>
+        <w:pStyle w:val="TDC1"/>
+        <w:tabs>
+          <w:tab w:val="right" w:leader="dot" w:pos="8494"/>
+        </w:tabs>
+        <w:rPr>
+          <w:rFonts w:eastAsiaTheme="minorEastAsia"/>
+          <w:noProof/>
+          <w:lang w:eastAsia="es-ES"/>
+        </w:rPr>
+      </w:pPr>
+      <w:r>
         <w:rPr>
           <w:rFonts w:ascii="Calibri" w:hAnsi="Calibri" w:cs="Calibri"/>
           <w:b/>
           <w:bCs/>
-        </w:rPr>
-      </w:pPr>
+          <w:color w:val="4EA72E" w:themeColor="accent6"/>
+        </w:rPr>
+        <w:lastRenderedPageBreak/>
+        <w:fldChar w:fldCharType="begin"/>
+      </w:r>
       <w:r>
         <w:rPr>
           <w:rFonts w:ascii="Calibri" w:hAnsi="Calibri" w:cs="Calibri"/>
           <w:b/>
           <w:bCs/>
-        </w:rPr>
-        <w:t>ACTIVIDAD 1</w:t>
-      </w:r>
-    </w:p>
-    <w:p>
-      <w:pPr>
+          <w:color w:val="4EA72E" w:themeColor="accent6"/>
+        </w:rPr>
+        <w:instrText xml:space="preserve"> TOC \o "1-2" \h \z \u </w:instrText>
+      </w:r>
+      <w:r>
         <w:rPr>
           <w:rFonts w:ascii="Calibri" w:hAnsi="Calibri" w:cs="Calibri"/>
           <w:b/>
           <w:bCs/>
-        </w:rPr>
-      </w:pPr>
-      <w:r>
+          <w:color w:val="4EA72E" w:themeColor="accent6"/>
+        </w:rPr>
+        <w:fldChar w:fldCharType="separate"/>
+      </w:r>
+      <w:hyperlink w:anchor="_Toc184672228" w:history="1">
+        <w:r>
+          <w:rPr>
+            <w:rStyle w:val="Hipervnculo"/>
+            <w:rFonts w:ascii="Calibri" w:hAnsi="Calibri" w:cs="Calibri"/>
+            <w:b/>
+            <w:bCs/>
+            <w:noProof/>
+          </w:rPr>
+          <w:t>ACTIVIDAD 1</w:t>
+        </w:r>
+        <w:r>
+          <w:rPr>
+            <w:noProof/>
+            <w:webHidden/>
+          </w:rPr>
+          <w:tab/>
+        </w:r>
+        <w:r>
+          <w:rPr>
+            <w:noProof/>
+            <w:webHidden/>
+          </w:rPr>
+          <w:fldChar w:fldCharType="begin"/>
+        </w:r>
+        <w:r>
+          <w:rPr>
+            <w:noProof/>
+            <w:webHidden/>
+          </w:rPr>
+          <w:instrText xml:space="preserve"> PAGEREF _Toc184672228 \h </w:instrText>
+        </w:r>
+        <w:r>
+          <w:rPr>
+            <w:noProof/>
+            <w:webHidden/>
+          </w:rPr>
+        </w:r>
+        <w:r>
+          <w:rPr>
+            <w:noProof/>
+            <w:webHidden/>
+          </w:rPr>
+          <w:fldChar w:fldCharType="separate"/>
+        </w:r>
+        <w:r>
+          <w:rPr>
+            <w:noProof/>
+            <w:webHidden/>
+          </w:rPr>
+          <w:t>2</w:t>
+        </w:r>
+        <w:r>
+          <w:rPr>
+            <w:noProof/>
+            <w:webHidden/>
+          </w:rPr>
+          <w:fldChar w:fldCharType="end"/>
+        </w:r>
+      </w:hyperlink>
+    </w:p>
+    <w:p>
+      <w:pPr>
+        <w:pStyle w:val="TDC2"/>
+        <w:tabs>
+          <w:tab w:val="right" w:leader="dot" w:pos="8494"/>
+        </w:tabs>
+        <w:rPr>
+          <w:rFonts w:eastAsiaTheme="minorEastAsia"/>
+          <w:noProof/>
+          <w:lang w:eastAsia="es-ES"/>
+        </w:rPr>
+      </w:pPr>
+      <w:hyperlink w:anchor="_Toc184672229" w:history="1">
+        <w:r>
+          <w:rPr>
+            <w:rStyle w:val="Hipervnculo"/>
+            <w:rFonts w:ascii="Calibri" w:hAnsi="Calibri" w:cs="Calibri"/>
+            <w:noProof/>
+          </w:rPr>
+          <w:t>¿Qué es el mindfulness?</w:t>
+        </w:r>
+        <w:r>
+          <w:rPr>
+            <w:noProof/>
+            <w:webHidden/>
+          </w:rPr>
+          <w:tab/>
+        </w:r>
+        <w:r>
+          <w:rPr>
+            <w:noProof/>
+            <w:webHidden/>
+          </w:rPr>
+          <w:fldChar w:fldCharType="begin"/>
+        </w:r>
+        <w:r>
+          <w:rPr>
+            <w:noProof/>
+            <w:webHidden/>
+          </w:rPr>
+          <w:instrText xml:space="preserve"> PAGEREF _Toc184672229 \h </w:instrText>
+        </w:r>
+        <w:r>
+          <w:rPr>
+            <w:noProof/>
+            <w:webHidden/>
+          </w:rPr>
+        </w:r>
+        <w:r>
+          <w:rPr>
+            <w:noProof/>
+            <w:webHidden/>
+          </w:rPr>
+          <w:fldChar w:fldCharType="separate"/>
+        </w:r>
+        <w:r>
+          <w:rPr>
+            <w:noProof/>
+            <w:webHidden/>
+          </w:rPr>
+          <w:t>2</w:t>
+        </w:r>
+        <w:r>
+          <w:rPr>
+            <w:noProof/>
+            <w:webHidden/>
+          </w:rPr>
+          <w:fldChar w:fldCharType="end"/>
+        </w:r>
+      </w:hyperlink>
+    </w:p>
+    <w:p>
+      <w:pPr>
+        <w:pStyle w:val="TDC2"/>
+        <w:tabs>
+          <w:tab w:val="right" w:leader="dot" w:pos="8494"/>
+        </w:tabs>
+        <w:rPr>
+          <w:rFonts w:eastAsiaTheme="minorEastAsia"/>
+          <w:noProof/>
+          <w:lang w:eastAsia="es-ES"/>
+        </w:rPr>
+      </w:pPr>
+      <w:hyperlink w:anchor="_Toc184672230" w:history="1">
+        <w:r>
+          <w:rPr>
+            <w:rStyle w:val="Hipervnculo"/>
+            <w:rFonts w:ascii="Calibri" w:hAnsi="Calibri" w:cs="Calibri"/>
+            <w:noProof/>
+          </w:rPr>
+          <w:t>¿Cómo puede el mindfulness ayudar a prevenir los riesgos psicosociales como el estrés o el burnout?</w:t>
+        </w:r>
+        <w:r>
+          <w:rPr>
+            <w:noProof/>
+            <w:webHidden/>
+          </w:rPr>
+          <w:tab/>
+        </w:r>
+        <w:r>
+          <w:rPr>
+            <w:noProof/>
+            <w:webHidden/>
+          </w:rPr>
+          <w:fldChar w:fldCharType="begin"/>
+        </w:r>
+        <w:r>
+          <w:rPr>
+            <w:noProof/>
+            <w:webHidden/>
+          </w:rPr>
+          <w:instrText xml:space="preserve"> PAGEREF _Toc184672230 \h </w:instrText>
+        </w:r>
+        <w:r>
+          <w:rPr>
+            <w:noProof/>
+            <w:webHidden/>
+          </w:rPr>
+        </w:r>
+        <w:r>
+          <w:rPr>
+            <w:noProof/>
+            <w:webHidden/>
+          </w:rPr>
+          <w:fldChar w:fldCharType="separate"/>
+        </w:r>
+        <w:r>
+          <w:rPr>
+            <w:noProof/>
+            <w:webHidden/>
+          </w:rPr>
+          <w:t>2</w:t>
+        </w:r>
+        <w:r>
+          <w:rPr>
+            <w:noProof/>
+            <w:webHidden/>
+          </w:rPr>
+          <w:fldChar w:fldCharType="end"/>
+        </w:r>
+      </w:hyperlink>
+    </w:p>
+    <w:p>
+      <w:pPr>
+        <w:pStyle w:val="TDC2"/>
+        <w:tabs>
+          <w:tab w:val="right" w:leader="dot" w:pos="8494"/>
+        </w:tabs>
+        <w:rPr>
+          <w:rFonts w:eastAsiaTheme="minorEastAsia"/>
+          <w:noProof/>
+          <w:lang w:eastAsia="es-ES"/>
+        </w:rPr>
+      </w:pPr>
+      <w:hyperlink w:anchor="_Toc184672231" w:history="1">
+        <w:r>
+          <w:rPr>
+            <w:rStyle w:val="Hipervnculo"/>
+            <w:rFonts w:ascii="Calibri" w:hAnsi="Calibri" w:cs="Calibri"/>
+            <w:noProof/>
+          </w:rPr>
+          <w:t>Menciona al menos 3 beneficios del mindfulness para el bienestar laboral</w:t>
+        </w:r>
+        <w:r>
+          <w:rPr>
+            <w:noProof/>
+            <w:webHidden/>
+          </w:rPr>
+          <w:tab/>
+        </w:r>
+        <w:r>
+          <w:rPr>
+            <w:noProof/>
+            <w:webHidden/>
+          </w:rPr>
+          <w:fldChar w:fldCharType="begin"/>
+        </w:r>
+        <w:r>
+          <w:rPr>
+            <w:noProof/>
+            <w:webHidden/>
+          </w:rPr>
+          <w:instrText xml:space="preserve"> PAGEREF _Toc184672231 \h </w:instrText>
+        </w:r>
+        <w:r>
+          <w:rPr>
+            <w:noProof/>
+            <w:webHidden/>
+          </w:rPr>
+        </w:r>
+        <w:r>
+          <w:rPr>
+            <w:noProof/>
+            <w:webHidden/>
+          </w:rPr>
+          <w:fldChar w:fldCharType="separate"/>
+        </w:r>
+        <w:r>
+          <w:rPr>
+            <w:noProof/>
+            <w:webHidden/>
+          </w:rPr>
+          <w:t>2</w:t>
+        </w:r>
+        <w:r>
+          <w:rPr>
+            <w:noProof/>
+            <w:webHidden/>
+          </w:rPr>
+          <w:fldChar w:fldCharType="end"/>
+        </w:r>
+      </w:hyperlink>
+    </w:p>
+    <w:p>
+      <w:pPr>
+        <w:pStyle w:val="TDC2"/>
+        <w:tabs>
+          <w:tab w:val="right" w:leader="dot" w:pos="8494"/>
+        </w:tabs>
+        <w:rPr>
+          <w:rFonts w:eastAsiaTheme="minorEastAsia"/>
+          <w:noProof/>
+          <w:lang w:eastAsia="es-ES"/>
+        </w:rPr>
+      </w:pPr>
+      <w:hyperlink w:anchor="_Toc184672232" w:history="1">
+        <w:r>
+          <w:rPr>
+            <w:rStyle w:val="Hipervnculo"/>
+            <w:rFonts w:ascii="Calibri" w:hAnsi="Calibri" w:cs="Calibri"/>
+            <w:noProof/>
+          </w:rPr>
+          <w:t>¿Por qué crees que las empresas están interesadas en incorporar mindfulness en la programación de bienestar laboral?</w:t>
+        </w:r>
+        <w:r>
+          <w:rPr>
+            <w:noProof/>
+            <w:webHidden/>
+          </w:rPr>
+          <w:tab/>
+        </w:r>
+        <w:r>
+          <w:rPr>
+            <w:noProof/>
+            <w:webHidden/>
+          </w:rPr>
+          <w:fldChar w:fldCharType="begin"/>
+        </w:r>
+        <w:r>
+          <w:rPr>
+            <w:noProof/>
+            <w:webHidden/>
+          </w:rPr>
+          <w:instrText xml:space="preserve"> PAGEREF _Toc184672232 \h </w:instrText>
+        </w:r>
+        <w:r>
+          <w:rPr>
+            <w:noProof/>
+            <w:webHidden/>
+          </w:rPr>
+        </w:r>
+        <w:r>
+          <w:rPr>
+            <w:noProof/>
+            <w:webHidden/>
+          </w:rPr>
+          <w:fldChar w:fldCharType="separate"/>
+        </w:r>
+        <w:r>
+          <w:rPr>
+            <w:noProof/>
+            <w:webHidden/>
+          </w:rPr>
+          <w:t>2</w:t>
+        </w:r>
+        <w:r>
+          <w:rPr>
+            <w:noProof/>
+            <w:webHidden/>
+          </w:rPr>
+          <w:fldChar w:fldCharType="end"/>
+        </w:r>
+      </w:hyperlink>
+    </w:p>
+    <w:p>
+      <w:pPr>
+        <w:pStyle w:val="TDC1"/>
+        <w:tabs>
+          <w:tab w:val="right" w:leader="dot" w:pos="8494"/>
+        </w:tabs>
+        <w:rPr>
+          <w:rFonts w:eastAsiaTheme="minorEastAsia"/>
+          <w:noProof/>
+          <w:lang w:eastAsia="es-ES"/>
+        </w:rPr>
+      </w:pPr>
+      <w:hyperlink w:anchor="_Toc184672233" w:history="1">
+        <w:r>
+          <w:rPr>
+            <w:rStyle w:val="Hipervnculo"/>
+            <w:rFonts w:ascii="Calibri" w:hAnsi="Calibri" w:cs="Calibri"/>
+            <w:b/>
+            <w:bCs/>
+            <w:noProof/>
+          </w:rPr>
+          <w:t>ACTIVIDAD 2</w:t>
+        </w:r>
+        <w:r>
+          <w:rPr>
+            <w:noProof/>
+            <w:webHidden/>
+          </w:rPr>
+          <w:tab/>
+        </w:r>
+        <w:r>
+          <w:rPr>
+            <w:noProof/>
+            <w:webHidden/>
+          </w:rPr>
+          <w:fldChar w:fldCharType="begin"/>
+        </w:r>
+        <w:r>
+          <w:rPr>
+            <w:noProof/>
+            <w:webHidden/>
+          </w:rPr>
+          <w:instrText xml:space="preserve"> PAGEREF _Toc184672233 \h </w:instrText>
+        </w:r>
+        <w:r>
+          <w:rPr>
+            <w:noProof/>
+            <w:webHidden/>
+          </w:rPr>
+        </w:r>
+        <w:r>
+          <w:rPr>
+            <w:noProof/>
+            <w:webHidden/>
+          </w:rPr>
+          <w:fldChar w:fldCharType="separate"/>
+        </w:r>
+        <w:r>
+          <w:rPr>
+            <w:noProof/>
+            <w:webHidden/>
+          </w:rPr>
+          <w:t>3</w:t>
+        </w:r>
+        <w:r>
+          <w:rPr>
+            <w:noProof/>
+            <w:webHidden/>
+          </w:rPr>
+          <w:fldChar w:fldCharType="end"/>
+        </w:r>
+      </w:hyperlink>
+    </w:p>
+    <w:p>
+      <w:pPr>
+        <w:pStyle w:val="TDC1"/>
+        <w:tabs>
+          <w:tab w:val="right" w:leader="dot" w:pos="8494"/>
+        </w:tabs>
+        <w:rPr>
+          <w:rFonts w:eastAsiaTheme="minorEastAsia"/>
+          <w:noProof/>
+          <w:lang w:eastAsia="es-ES"/>
+        </w:rPr>
+      </w:pPr>
+      <w:hyperlink w:anchor="_Toc184672234" w:history="1">
+        <w:r>
+          <w:rPr>
+            <w:rStyle w:val="Hipervnculo"/>
+            <w:rFonts w:ascii="Calibri" w:hAnsi="Calibri" w:cs="Calibri"/>
+            <w:b/>
+            <w:bCs/>
+            <w:noProof/>
+          </w:rPr>
+          <w:t>ACTIVIDAD 3</w:t>
+        </w:r>
+        <w:r>
+          <w:rPr>
+            <w:noProof/>
+            <w:webHidden/>
+          </w:rPr>
+          <w:tab/>
+        </w:r>
+        <w:r>
+          <w:rPr>
+            <w:noProof/>
+            <w:webHidden/>
+          </w:rPr>
+          <w:fldChar w:fldCharType="begin"/>
+        </w:r>
+        <w:r>
+          <w:rPr>
+            <w:noProof/>
+            <w:webHidden/>
+          </w:rPr>
+          <w:instrText xml:space="preserve"> PAGEREF _Toc184672234 \h </w:instrText>
+        </w:r>
+        <w:r>
+          <w:rPr>
+            <w:noProof/>
+            <w:webHidden/>
+          </w:rPr>
+        </w:r>
+        <w:r>
+          <w:rPr>
+            <w:noProof/>
+            <w:webHidden/>
+          </w:rPr>
+          <w:fldChar w:fldCharType="separate"/>
+        </w:r>
+        <w:r>
+          <w:rPr>
+            <w:noProof/>
+            <w:webHidden/>
+          </w:rPr>
+          <w:t>3</w:t>
+        </w:r>
+        <w:r>
+          <w:rPr>
+            <w:noProof/>
+            <w:webHidden/>
+          </w:rPr>
+          <w:fldChar w:fldCharType="end"/>
+        </w:r>
+      </w:hyperlink>
+    </w:p>
+    <w:p>
+      <w:pPr>
+        <w:pStyle w:val="TDC2"/>
+        <w:tabs>
+          <w:tab w:val="right" w:leader="dot" w:pos="8494"/>
+        </w:tabs>
+        <w:rPr>
+          <w:rFonts w:eastAsiaTheme="minorEastAsia"/>
+          <w:noProof/>
+          <w:lang w:eastAsia="es-ES"/>
+        </w:rPr>
+      </w:pPr>
+      <w:hyperlink w:anchor="_Toc184672235" w:history="1">
+        <w:r>
+          <w:rPr>
+            <w:rStyle w:val="Hipervnculo"/>
+            <w:rFonts w:ascii="Calibri" w:hAnsi="Calibri" w:cs="Calibri"/>
+            <w:noProof/>
+          </w:rPr>
+          <w:t>¿Cómo te sentiste durante la meditación?</w:t>
+        </w:r>
+        <w:r>
+          <w:rPr>
+            <w:noProof/>
+            <w:webHidden/>
+          </w:rPr>
+          <w:tab/>
+        </w:r>
+        <w:r>
+          <w:rPr>
+            <w:noProof/>
+            <w:webHidden/>
+          </w:rPr>
+          <w:fldChar w:fldCharType="begin"/>
+        </w:r>
+        <w:r>
+          <w:rPr>
+            <w:noProof/>
+            <w:webHidden/>
+          </w:rPr>
+          <w:instrText xml:space="preserve"> PAGEREF _Toc184672235 \h </w:instrText>
+        </w:r>
+        <w:r>
+          <w:rPr>
+            <w:noProof/>
+            <w:webHidden/>
+          </w:rPr>
+        </w:r>
+        <w:r>
+          <w:rPr>
+            <w:noProof/>
+            <w:webHidden/>
+          </w:rPr>
+          <w:fldChar w:fldCharType="separate"/>
+        </w:r>
+        <w:r>
+          <w:rPr>
+            <w:noProof/>
+            <w:webHidden/>
+          </w:rPr>
+          <w:t>3</w:t>
+        </w:r>
+        <w:r>
+          <w:rPr>
+            <w:noProof/>
+            <w:webHidden/>
+          </w:rPr>
+          <w:fldChar w:fldCharType="end"/>
+        </w:r>
+      </w:hyperlink>
+    </w:p>
+    <w:p>
+      <w:pPr>
+        <w:pStyle w:val="TDC2"/>
+        <w:tabs>
+          <w:tab w:val="right" w:leader="dot" w:pos="8494"/>
+        </w:tabs>
+        <w:rPr>
+          <w:rFonts w:eastAsiaTheme="minorEastAsia"/>
+          <w:noProof/>
+          <w:lang w:eastAsia="es-ES"/>
+        </w:rPr>
+      </w:pPr>
+      <w:hyperlink w:anchor="_Toc184672236" w:history="1">
+        <w:r>
+          <w:rPr>
+            <w:rStyle w:val="Hipervnculo"/>
+            <w:rFonts w:ascii="Calibri" w:hAnsi="Calibri" w:cs="Calibri"/>
+            <w:noProof/>
+          </w:rPr>
+          <w:t>¿Qué cambios notaste en tu cuerpo (respiración, tensión muscular, ritmo cardiaco, etc.)?</w:t>
+        </w:r>
+        <w:r>
+          <w:rPr>
+            <w:noProof/>
+            <w:webHidden/>
+          </w:rPr>
+          <w:tab/>
+        </w:r>
+        <w:r>
+          <w:rPr>
+            <w:noProof/>
+            <w:webHidden/>
+          </w:rPr>
+          <w:fldChar w:fldCharType="begin"/>
+        </w:r>
+        <w:r>
+          <w:rPr>
+            <w:noProof/>
+            <w:webHidden/>
+          </w:rPr>
+          <w:instrText xml:space="preserve"> PAGEREF _Toc184672236 \h </w:instrText>
+        </w:r>
+        <w:r>
+          <w:rPr>
+            <w:noProof/>
+            <w:webHidden/>
+          </w:rPr>
+        </w:r>
+        <w:r>
+          <w:rPr>
+            <w:noProof/>
+            <w:webHidden/>
+          </w:rPr>
+          <w:fldChar w:fldCharType="separate"/>
+        </w:r>
+        <w:r>
+          <w:rPr>
+            <w:noProof/>
+            <w:webHidden/>
+          </w:rPr>
+          <w:t>4</w:t>
+        </w:r>
+        <w:r>
+          <w:rPr>
+            <w:noProof/>
+            <w:webHidden/>
+          </w:rPr>
+          <w:fldChar w:fldCharType="end"/>
+        </w:r>
+      </w:hyperlink>
+    </w:p>
+    <w:p>
+      <w:pPr>
+        <w:pStyle w:val="TDC2"/>
+        <w:tabs>
+          <w:tab w:val="right" w:leader="dot" w:pos="8494"/>
+        </w:tabs>
+        <w:rPr>
+          <w:rFonts w:eastAsiaTheme="minorEastAsia"/>
+          <w:noProof/>
+          <w:lang w:eastAsia="es-ES"/>
+        </w:rPr>
+      </w:pPr>
+      <w:hyperlink w:anchor="_Toc184672237" w:history="1">
+        <w:r>
+          <w:rPr>
+            <w:rStyle w:val="Hipervnculo"/>
+            <w:rFonts w:ascii="Calibri" w:hAnsi="Calibri" w:cs="Calibri"/>
+            <w:noProof/>
+          </w:rPr>
+          <w:t>Reflexiona sobre los pensamientos que vinieron a tu mente. ¿Pudiste dejarlos pasar sin juzgarlos?</w:t>
+        </w:r>
+        <w:r>
+          <w:rPr>
+            <w:noProof/>
+            <w:webHidden/>
+          </w:rPr>
+          <w:tab/>
+        </w:r>
+        <w:r>
+          <w:rPr>
+            <w:noProof/>
+            <w:webHidden/>
+          </w:rPr>
+          <w:fldChar w:fldCharType="begin"/>
+        </w:r>
+        <w:r>
+          <w:rPr>
+            <w:noProof/>
+            <w:webHidden/>
+          </w:rPr>
+          <w:instrText xml:space="preserve"> PAGEREF _Toc184672237 \h </w:instrText>
+        </w:r>
+        <w:r>
+          <w:rPr>
+            <w:noProof/>
+            <w:webHidden/>
+          </w:rPr>
+        </w:r>
+        <w:r>
+          <w:rPr>
+            <w:noProof/>
+            <w:webHidden/>
+          </w:rPr>
+          <w:fldChar w:fldCharType="separate"/>
+        </w:r>
+        <w:r>
+          <w:rPr>
+            <w:noProof/>
+            <w:webHidden/>
+          </w:rPr>
+          <w:t>4</w:t>
+        </w:r>
+        <w:r>
+          <w:rPr>
+            <w:noProof/>
+            <w:webHidden/>
+          </w:rPr>
+          <w:fldChar w:fldCharType="end"/>
+        </w:r>
+      </w:hyperlink>
+    </w:p>
+    <w:p>
+      <w:pPr>
+        <w:pStyle w:val="TDC2"/>
+        <w:tabs>
+          <w:tab w:val="right" w:leader="dot" w:pos="8494"/>
+        </w:tabs>
+        <w:rPr>
+          <w:rFonts w:eastAsiaTheme="minorEastAsia"/>
+          <w:noProof/>
+          <w:lang w:eastAsia="es-ES"/>
+        </w:rPr>
+      </w:pPr>
+      <w:hyperlink w:anchor="_Toc184672238" w:history="1">
+        <w:r>
+          <w:rPr>
+            <w:rStyle w:val="Hipervnculo"/>
+            <w:rFonts w:ascii="Calibri" w:hAnsi="Calibri" w:cs="Calibri"/>
+            <w:noProof/>
+          </w:rPr>
+          <w:t>¿Crees que esta práctica podría ayudarte a manejar mejor, situaciones de estrés en el trabajo o en la vida cotidiana? Explica tu respuesta</w:t>
+        </w:r>
+        <w:r>
+          <w:rPr>
+            <w:noProof/>
+            <w:webHidden/>
+          </w:rPr>
+          <w:tab/>
+        </w:r>
+        <w:r>
+          <w:rPr>
+            <w:noProof/>
+            <w:webHidden/>
+          </w:rPr>
+          <w:fldChar w:fldCharType="begin"/>
+        </w:r>
+        <w:r>
+          <w:rPr>
+            <w:noProof/>
+            <w:webHidden/>
+          </w:rPr>
+          <w:instrText xml:space="preserve"> PAGEREF _Toc184672238 \h </w:instrText>
+        </w:r>
+        <w:r>
+          <w:rPr>
+            <w:noProof/>
+            <w:webHidden/>
+          </w:rPr>
+        </w:r>
+        <w:r>
+          <w:rPr>
+            <w:noProof/>
+            <w:webHidden/>
+          </w:rPr>
+          <w:fldChar w:fldCharType="separate"/>
+        </w:r>
+        <w:r>
+          <w:rPr>
+            <w:noProof/>
+            <w:webHidden/>
+          </w:rPr>
+          <w:t>4</w:t>
+        </w:r>
+        <w:r>
+          <w:rPr>
+            <w:noProof/>
+            <w:webHidden/>
+          </w:rPr>
+          <w:fldChar w:fldCharType="end"/>
+        </w:r>
+      </w:hyperlink>
+    </w:p>
+    <w:p>
+      <w:pPr>
+        <w:pStyle w:val="TDC2"/>
+        <w:tabs>
+          <w:tab w:val="right" w:leader="dot" w:pos="8494"/>
+        </w:tabs>
+        <w:rPr>
+          <w:rFonts w:eastAsiaTheme="minorEastAsia"/>
+          <w:noProof/>
+          <w:lang w:eastAsia="es-ES"/>
+        </w:rPr>
+      </w:pPr>
+      <w:hyperlink w:anchor="_Toc184672239" w:history="1">
+        <w:r>
+          <w:rPr>
+            <w:rStyle w:val="Hipervnculo"/>
+            <w:rFonts w:ascii="Calibri" w:hAnsi="Calibri" w:cs="Calibri"/>
+            <w:noProof/>
+          </w:rPr>
+          <w:t>Propón una situación en tu entorno laboral o académico en la que podrías aplicar mindfulness como medida de prevención del estrés.</w:t>
+        </w:r>
+        <w:r>
+          <w:rPr>
+            <w:noProof/>
+            <w:webHidden/>
+          </w:rPr>
+          <w:tab/>
+        </w:r>
+        <w:r>
+          <w:rPr>
+            <w:noProof/>
+            <w:webHidden/>
+          </w:rPr>
+          <w:fldChar w:fldCharType="begin"/>
+        </w:r>
+        <w:r>
+          <w:rPr>
+            <w:noProof/>
+            <w:webHidden/>
+          </w:rPr>
+          <w:instrText xml:space="preserve"> PAGEREF _Toc184672239 \h </w:instrText>
+        </w:r>
+        <w:r>
+          <w:rPr>
+            <w:noProof/>
+            <w:webHidden/>
+          </w:rPr>
+        </w:r>
+        <w:r>
+          <w:rPr>
+            <w:noProof/>
+            <w:webHidden/>
+          </w:rPr>
+          <w:fldChar w:fldCharType="separate"/>
+        </w:r>
+        <w:r>
+          <w:rPr>
+            <w:noProof/>
+            <w:webHidden/>
+          </w:rPr>
+          <w:t>4</w:t>
+        </w:r>
+        <w:r>
+          <w:rPr>
+            <w:noProof/>
+            <w:webHidden/>
+          </w:rPr>
+          <w:fldChar w:fldCharType="end"/>
+        </w:r>
+      </w:hyperlink>
+    </w:p>
+    <w:p>
+      <w:pPr>
+        <w:pStyle w:val="TDC1"/>
+        <w:tabs>
+          <w:tab w:val="right" w:leader="dot" w:pos="8494"/>
+        </w:tabs>
+        <w:rPr>
+          <w:rFonts w:eastAsiaTheme="minorEastAsia"/>
+          <w:noProof/>
+          <w:lang w:eastAsia="es-ES"/>
+        </w:rPr>
+      </w:pPr>
+      <w:hyperlink w:anchor="_Toc184672240" w:history="1">
+        <w:r>
+          <w:rPr>
+            <w:rStyle w:val="Hipervnculo"/>
+            <w:rFonts w:ascii="Calibri" w:hAnsi="Calibri" w:cs="Calibri"/>
+            <w:b/>
+            <w:bCs/>
+            <w:noProof/>
+          </w:rPr>
+          <w:t>CONCLUSIÓN</w:t>
+        </w:r>
+        <w:r>
+          <w:rPr>
+            <w:noProof/>
+            <w:webHidden/>
+          </w:rPr>
+          <w:tab/>
+        </w:r>
+        <w:r>
+          <w:rPr>
+            <w:noProof/>
+            <w:webHidden/>
+          </w:rPr>
+          <w:fldChar w:fldCharType="begin"/>
+        </w:r>
+        <w:r>
+          <w:rPr>
+            <w:noProof/>
+            <w:webHidden/>
+          </w:rPr>
+          <w:instrText xml:space="preserve"> PAGEREF _Toc184672240 \h </w:instrText>
+        </w:r>
+        <w:r>
+          <w:rPr>
+            <w:noProof/>
+            <w:webHidden/>
+          </w:rPr>
+        </w:r>
+        <w:r>
+          <w:rPr>
+            <w:noProof/>
+            <w:webHidden/>
+          </w:rPr>
+          <w:fldChar w:fldCharType="separate"/>
+        </w:r>
+        <w:r>
+          <w:rPr>
+            <w:noProof/>
+            <w:webHidden/>
+          </w:rPr>
+          <w:t>5</w:t>
+        </w:r>
+        <w:r>
+          <w:rPr>
+            <w:noProof/>
+            <w:webHidden/>
+          </w:rPr>
+          <w:fldChar w:fldCharType="end"/>
+        </w:r>
+      </w:hyperlink>
+    </w:p>
+    <w:p>
+      <w:pPr>
+        <w:jc w:val="center"/>
         <w:rPr>
           <w:rFonts w:ascii="Calibri" w:hAnsi="Calibri" w:cs="Calibri"/>
           <w:b/>
           <w:bCs/>
+          <w:color w:val="4EA72E" w:themeColor="accent6"/>
+        </w:rPr>
+      </w:pPr>
+      <w:r>
+        <w:rPr>
+          <w:rFonts w:ascii="Calibri" w:hAnsi="Calibri" w:cs="Calibri"/>
+          <w:b/>
+          <w:bCs/>
+          <w:color w:val="4EA72E" w:themeColor="accent6"/>
+        </w:rPr>
+        <w:fldChar w:fldCharType="end"/>
+      </w:r>
+    </w:p>
+    <w:p>
+      <w:pPr>
+        <w:jc w:val="center"/>
+        <w:rPr>
+          <w:rFonts w:ascii="Calibri" w:hAnsi="Calibri" w:cs="Calibri"/>
+          <w:b/>
+          <w:bCs/>
+          <w:color w:val="4EA72E" w:themeColor="accent6"/>
+        </w:rPr>
+      </w:pPr>
+    </w:p>
+    <w:p>
+      <w:pPr>
+        <w:jc w:val="center"/>
+        <w:rPr>
+          <w:rFonts w:ascii="Calibri" w:hAnsi="Calibri" w:cs="Calibri"/>
+          <w:b/>
+          <w:bCs/>
+          <w:color w:val="4EA72E" w:themeColor="accent6"/>
+        </w:rPr>
+      </w:pPr>
+    </w:p>
+    <w:p>
+      <w:pPr>
+        <w:jc w:val="center"/>
+        <w:rPr>
+          <w:rFonts w:ascii="Calibri" w:hAnsi="Calibri" w:cs="Calibri"/>
+          <w:b/>
+          <w:bCs/>
+          <w:color w:val="4EA72E" w:themeColor="accent6"/>
+        </w:rPr>
+      </w:pPr>
+    </w:p>
+    <w:p>
+      <w:pPr>
+        <w:jc w:val="center"/>
+        <w:rPr>
+          <w:rFonts w:ascii="Calibri" w:hAnsi="Calibri" w:cs="Calibri"/>
+          <w:b/>
+          <w:bCs/>
+          <w:color w:val="4EA72E" w:themeColor="accent6"/>
+        </w:rPr>
+      </w:pPr>
+    </w:p>
+    <w:p>
+      <w:pPr>
+        <w:jc w:val="center"/>
+        <w:rPr>
+          <w:rFonts w:ascii="Calibri" w:hAnsi="Calibri" w:cs="Calibri"/>
+          <w:b/>
+          <w:bCs/>
+          <w:color w:val="4EA72E" w:themeColor="accent6"/>
+        </w:rPr>
+      </w:pPr>
+    </w:p>
+    <w:p>
+      <w:pPr>
+        <w:jc w:val="center"/>
+        <w:rPr>
+          <w:rFonts w:ascii="Calibri" w:hAnsi="Calibri" w:cs="Calibri"/>
+          <w:b/>
+          <w:bCs/>
+          <w:color w:val="4EA72E" w:themeColor="accent6"/>
+        </w:rPr>
+      </w:pPr>
+    </w:p>
+    <w:p>
+      <w:pPr>
+        <w:jc w:val="center"/>
+        <w:rPr>
+          <w:rFonts w:ascii="Calibri" w:hAnsi="Calibri" w:cs="Calibri"/>
+          <w:b/>
+          <w:bCs/>
+          <w:color w:val="4EA72E" w:themeColor="accent6"/>
+        </w:rPr>
+      </w:pPr>
+    </w:p>
+    <w:p>
+      <w:pPr>
+        <w:jc w:val="center"/>
+        <w:rPr>
+          <w:rFonts w:ascii="Calibri" w:hAnsi="Calibri" w:cs="Calibri"/>
+          <w:b/>
+          <w:bCs/>
+          <w:color w:val="4EA72E" w:themeColor="accent6"/>
+        </w:rPr>
+      </w:pPr>
+    </w:p>
+    <w:p>
+      <w:pPr>
+        <w:jc w:val="center"/>
+        <w:rPr>
+          <w:rFonts w:ascii="Calibri" w:hAnsi="Calibri" w:cs="Calibri"/>
+          <w:b/>
+          <w:bCs/>
+          <w:color w:val="4EA72E" w:themeColor="accent6"/>
+        </w:rPr>
+      </w:pPr>
+    </w:p>
+    <w:p>
+      <w:pPr>
+        <w:jc w:val="center"/>
+        <w:rPr>
+          <w:rFonts w:ascii="Calibri" w:hAnsi="Calibri" w:cs="Calibri"/>
+          <w:b/>
+          <w:bCs/>
+          <w:color w:val="4EA72E" w:themeColor="accent6"/>
+        </w:rPr>
+      </w:pPr>
+    </w:p>
+    <w:p>
+      <w:pPr>
+        <w:rPr>
+          <w:rFonts w:ascii="Calibri" w:hAnsi="Calibri" w:cs="Calibri"/>
+          <w:b/>
+          <w:bCs/>
+          <w:color w:val="4EA72E" w:themeColor="accent6"/>
+        </w:rPr>
+      </w:pPr>
+    </w:p>
+    <w:p>
+      <w:pPr>
+        <w:pStyle w:val="Ttulo1"/>
+        <w:pBdr>
+          <w:bottom w:val="single" w:sz="4" w:space="1" w:color="auto"/>
+        </w:pBdr>
+        <w:jc w:val="center"/>
+        <w:rPr>
+          <w:rFonts w:ascii="Calibri" w:hAnsi="Calibri" w:cs="Calibri"/>
+          <w:b/>
+          <w:bCs/>
+          <w:color w:val="4EA72E" w:themeColor="accent6"/>
+          <w:sz w:val="24"/>
+          <w:szCs w:val="24"/>
+        </w:rPr>
+      </w:pPr>
+      <w:bookmarkStart w:id="0" w:name="_Toc184672228"/>
+      <w:r>
+        <w:rPr>
+          <w:rFonts w:ascii="Calibri" w:hAnsi="Calibri" w:cs="Calibri"/>
+          <w:b/>
+          <w:bCs/>
+          <w:color w:val="4EA72E" w:themeColor="accent6"/>
+          <w:sz w:val="24"/>
+          <w:szCs w:val="24"/>
+        </w:rPr>
+        <w:lastRenderedPageBreak/>
+        <w:t>ACTIVIDAD 1</w:t>
+      </w:r>
+      <w:bookmarkEnd w:id="0"/>
+    </w:p>
+    <w:p>
+      <w:pPr>
+        <w:pStyle w:val="Ttulo2"/>
+        <w:rPr>
+          <w:rFonts w:ascii="Calibri" w:hAnsi="Calibri" w:cs="Calibri"/>
+          <w:b/>
+          <w:bCs/>
+          <w:color w:val="auto"/>
+          <w:sz w:val="24"/>
+          <w:szCs w:val="24"/>
+        </w:rPr>
+      </w:pPr>
+      <w:bookmarkStart w:id="1" w:name="_Toc184672229"/>
+      <w:r>
+        <w:rPr>
+          <w:rFonts w:ascii="Calibri" w:hAnsi="Calibri" w:cs="Calibri"/>
+          <w:b/>
+          <w:bCs/>
+          <w:color w:val="auto"/>
+          <w:sz w:val="24"/>
+          <w:szCs w:val="24"/>
         </w:rPr>
         <w:t>¿Qué es el mindfulness?</w:t>
       </w:r>
-    </w:p>
-    <w:p>
-      <w:pPr>
+      <w:bookmarkEnd w:id="1"/>
+    </w:p>
+    <w:p>
+      <w:pPr>
+        <w:jc w:val="both"/>
         <w:rPr>
           <w:rFonts w:ascii="Calibri" w:hAnsi="Calibri" w:cs="Calibri"/>
         </w:rPr>
@@ -111,92 +2229,576 @@
     </w:p>
     <w:p>
       <w:pPr>
-        <w:rPr>
-          <w:rFonts w:ascii="Calibri" w:hAnsi="Calibri" w:cs="Calibri"/>
-        </w:rPr>
-      </w:pPr>
-      <w:r>
-        <w:rPr>
-          <w:rFonts w:ascii="Calibri" w:hAnsi="Calibri" w:cs="Calibri"/>
-        </w:rPr>
-        <w:t xml:space="preserve">Resistencia a la quietud y el silencio a principal de sus problemas </w:t>
-      </w:r>
-    </w:p>
-    <w:p>
-      <w:pPr>
-        <w:rPr>
-          <w:rFonts w:ascii="Calibri" w:hAnsi="Calibri" w:cs="Calibri"/>
-        </w:rPr>
-      </w:pPr>
-    </w:p>
-    <w:p>
-      <w:pPr>
-        <w:rPr>
-          <w:rFonts w:ascii="Calibri" w:hAnsi="Calibri" w:cs="Calibri"/>
-        </w:rPr>
-      </w:pPr>
-    </w:p>
-    <w:p>
-      <w:pPr>
-        <w:rPr>
-          <w:rFonts w:ascii="Calibri" w:hAnsi="Calibri" w:cs="Calibri"/>
-        </w:rPr>
-      </w:pPr>
-      <w:r>
-        <w:rPr>
-          <w:rFonts w:ascii="Calibri" w:hAnsi="Calibri" w:cs="Calibri"/>
+        <w:jc w:val="both"/>
+        <w:rPr>
+          <w:rFonts w:ascii="Calibri" w:hAnsi="Calibri" w:cs="Calibri"/>
+        </w:rPr>
+      </w:pPr>
+    </w:p>
+    <w:p>
+      <w:pPr>
+        <w:pStyle w:val="Ttulo2"/>
+        <w:rPr>
+          <w:rFonts w:ascii="Calibri" w:hAnsi="Calibri" w:cs="Calibri"/>
+          <w:b/>
+          <w:bCs/>
+          <w:color w:val="auto"/>
+          <w:sz w:val="24"/>
+          <w:szCs w:val="24"/>
+        </w:rPr>
+      </w:pPr>
+      <w:bookmarkStart w:id="2" w:name="_Toc184672230"/>
+      <w:r>
+        <w:rPr>
+          <w:rFonts w:ascii="Calibri" w:hAnsi="Calibri" w:cs="Calibri"/>
+          <w:b/>
+          <w:bCs/>
+          <w:color w:val="auto"/>
+          <w:sz w:val="24"/>
+          <w:szCs w:val="24"/>
         </w:rPr>
         <w:t>¿Cómo puede el mindfulness ayudar a prevenir los riesgos psicosociales como el estrés o el burnout?</w:t>
       </w:r>
-    </w:p>
-    <w:p>
-      <w:pPr>
-        <w:rPr>
-          <w:rFonts w:ascii="Calibri" w:hAnsi="Calibri" w:cs="Calibri"/>
-        </w:rPr>
-      </w:pPr>
-      <w:r>
-        <w:rPr>
-          <w:rFonts w:ascii="Calibri" w:hAnsi="Calibri" w:cs="Calibri"/>
+      <w:bookmarkEnd w:id="2"/>
+    </w:p>
+    <w:p>
+      <w:pPr>
+        <w:jc w:val="both"/>
+        <w:rPr>
+          <w:rFonts w:ascii="Calibri" w:hAnsi="Calibri" w:cs="Calibri"/>
+        </w:rPr>
+      </w:pPr>
+      <w:r>
+        <w:rPr>
+          <w:rFonts w:ascii="Calibri" w:hAnsi="Calibri" w:cs="Calibri"/>
+        </w:rPr>
+        <w:t>El mindfulness es, una herramienta clave para prevenir riesgos psicosociales como el estrés y el burnout en el entorno laboral. Su capacidad para fomentar la atención plena en el momento presente y la regulación emocional permite a las personas gestionar mejor sus respuestas al estrés, desarrollar resiliencia y mantener una mayor claridad mental. Además, al promover la autocompasión y la empatía, el mindfulness no solo mejora el bienestar individual, sino que también contribuye a crear un clima laboral más positivo y colaborativo. Incorporarlo como parte de la cultura organizacional, ya sea a través de programas formativos o pausas conscientes, puede marcar una diferencia significativa en la satisfacción y la productividad de los empleados.</w:t>
+      </w:r>
+    </w:p>
+    <w:p>
+      <w:pPr>
+        <w:jc w:val="both"/>
+        <w:rPr>
+          <w:rFonts w:ascii="Calibri" w:hAnsi="Calibri" w:cs="Calibri"/>
+        </w:rPr>
+      </w:pPr>
+    </w:p>
+    <w:p>
+      <w:pPr>
+        <w:pStyle w:val="Ttulo2"/>
+        <w:rPr>
+          <w:rFonts w:ascii="Calibri" w:hAnsi="Calibri" w:cs="Calibri"/>
+          <w:b/>
+          <w:bCs/>
+          <w:color w:val="auto"/>
+          <w:sz w:val="24"/>
+          <w:szCs w:val="24"/>
+        </w:rPr>
+      </w:pPr>
+      <w:bookmarkStart w:id="3" w:name="_Toc184672231"/>
+      <w:r>
+        <w:rPr>
+          <w:rFonts w:ascii="Calibri" w:hAnsi="Calibri" w:cs="Calibri"/>
+          <w:b/>
+          <w:bCs/>
+          <w:color w:val="auto"/>
+          <w:sz w:val="24"/>
+          <w:szCs w:val="24"/>
         </w:rPr>
         <w:t>Menciona al menos 3 beneficios del mindfulness para el bienestar laboral</w:t>
       </w:r>
-    </w:p>
-    <w:p>
-      <w:pPr>
-        <w:rPr>
-          <w:rFonts w:ascii="Calibri" w:hAnsi="Calibri" w:cs="Calibri"/>
-        </w:rPr>
-      </w:pPr>
-      <w:r>
-        <w:rPr>
-          <w:rFonts w:ascii="Calibri" w:hAnsi="Calibri" w:cs="Calibri"/>
+      <w:bookmarkEnd w:id="3"/>
+    </w:p>
+    <w:p>
+      <w:pPr>
+        <w:jc w:val="both"/>
+        <w:rPr>
+          <w:rFonts w:ascii="Calibri" w:hAnsi="Calibri" w:cs="Calibri"/>
+        </w:rPr>
+      </w:pPr>
+      <w:r>
+        <w:rPr>
+          <w:rFonts w:ascii="Calibri" w:hAnsi="Calibri" w:cs="Calibri"/>
+          <w:b/>
+          <w:bCs/>
+        </w:rPr>
+        <w:t>Reducción del estrés y la ansiedad</w:t>
+      </w:r>
+      <w:r>
+        <w:rPr>
+          <w:rFonts w:ascii="Calibri" w:hAnsi="Calibri" w:cs="Calibri"/>
+        </w:rPr>
+        <w:t xml:space="preserve">: Ayuda a calmar la mente, disminuyendo la preocupación por el pasado o el futuro, lo que mejora la capacidad de manejar situaciones laborales desafiantes. </w:t>
+      </w:r>
+    </w:p>
+    <w:p>
+      <w:pPr>
+        <w:jc w:val="both"/>
+        <w:rPr>
+          <w:rFonts w:ascii="Calibri" w:hAnsi="Calibri" w:cs="Calibri"/>
+        </w:rPr>
+      </w:pPr>
+      <w:r>
+        <w:rPr>
+          <w:rFonts w:ascii="Calibri" w:hAnsi="Calibri" w:cs="Calibri"/>
+          <w:b/>
+          <w:bCs/>
+        </w:rPr>
+        <w:t>Aumento de la concentración y la productividad</w:t>
+      </w:r>
+      <w:r>
+        <w:rPr>
+          <w:rFonts w:ascii="Calibri" w:hAnsi="Calibri" w:cs="Calibri"/>
+        </w:rPr>
+        <w:t xml:space="preserve">: Fomenta la atención plena en las tareas, reduciendo errores, optimizando el tiempo y potenciando la creatividad y la innovación en el trabajo. </w:t>
+      </w:r>
+    </w:p>
+    <w:p>
+      <w:pPr>
+        <w:jc w:val="both"/>
+        <w:rPr>
+          <w:rFonts w:ascii="Calibri" w:hAnsi="Calibri" w:cs="Calibri"/>
+        </w:rPr>
+      </w:pPr>
+      <w:r>
+        <w:rPr>
+          <w:rFonts w:ascii="Calibri" w:hAnsi="Calibri" w:cs="Calibri"/>
+          <w:b/>
+          <w:bCs/>
+        </w:rPr>
+        <w:t>Mejora de las relaciones interpersonales</w:t>
+      </w:r>
+      <w:r>
+        <w:rPr>
+          <w:rFonts w:ascii="Calibri" w:hAnsi="Calibri" w:cs="Calibri"/>
+        </w:rPr>
+        <w:t xml:space="preserve">: Promueve la empatía y la escucha activa, facilitando la comunicación, la resolución de conflictos y un ambiente laboral positivo y colaborativo. </w:t>
+      </w:r>
+    </w:p>
+    <w:p>
+      <w:pPr>
+        <w:jc w:val="both"/>
+        <w:rPr>
+          <w:rFonts w:ascii="Calibri" w:hAnsi="Calibri" w:cs="Calibri"/>
+        </w:rPr>
+      </w:pPr>
+    </w:p>
+    <w:p>
+      <w:pPr>
+        <w:pStyle w:val="Ttulo2"/>
+        <w:rPr>
+          <w:rFonts w:ascii="Calibri" w:hAnsi="Calibri" w:cs="Calibri"/>
+          <w:b/>
+          <w:bCs/>
+          <w:color w:val="auto"/>
+          <w:sz w:val="24"/>
+          <w:szCs w:val="24"/>
+        </w:rPr>
+      </w:pPr>
+      <w:bookmarkStart w:id="4" w:name="_Toc184672232"/>
+      <w:r>
+        <w:rPr>
+          <w:rFonts w:ascii="Calibri" w:hAnsi="Calibri" w:cs="Calibri"/>
+          <w:b/>
+          <w:bCs/>
+          <w:color w:val="auto"/>
+          <w:sz w:val="24"/>
+          <w:szCs w:val="24"/>
         </w:rPr>
         <w:t>¿Por qué crees que las empresas están interesadas en incorporar mindfulness en la programación de bienestar laboral?</w:t>
       </w:r>
-    </w:p>
-    <w:p>
-      <w:pPr>
-        <w:rPr>
-          <w:rFonts w:ascii="Calibri" w:hAnsi="Calibri" w:cs="Calibri"/>
-        </w:rPr>
-      </w:pPr>
-    </w:p>
-    <w:p>
-      <w:pPr>
-        <w:rPr>
-          <w:rFonts w:ascii="Calibri" w:hAnsi="Calibri" w:cs="Calibri"/>
-        </w:rPr>
-      </w:pPr>
-      <w:r>
-        <w:rPr>
-          <w:rFonts w:ascii="Calibri" w:hAnsi="Calibri" w:cs="Calibri"/>
-        </w:rPr>
-        <w:t xml:space="preserve">ACTIVIDAD 2 </w:t>
-      </w:r>
-    </w:p>
-    <w:p>
-      <w:pPr>
+      <w:bookmarkEnd w:id="4"/>
+    </w:p>
+    <w:p>
+      <w:pPr>
+        <w:jc w:val="both"/>
+        <w:rPr>
+          <w:rFonts w:ascii="Calibri" w:hAnsi="Calibri" w:cs="Calibri"/>
+        </w:rPr>
+      </w:pPr>
+      <w:r>
+        <w:rPr>
+          <w:rFonts w:ascii="Calibri" w:hAnsi="Calibri" w:cs="Calibri"/>
+        </w:rPr>
+        <w:t xml:space="preserve">Las empresas están interesadas en incorporar mindfulness en sus programas de bienestar laboral porque esta demostrado su impacto positivo en la salud y el desempeño de sus empleados, lo que tiene como consecuencia beneficios tanto individuales como organizacionales. </w:t>
+      </w:r>
+    </w:p>
+    <w:p>
+      <w:pPr>
+        <w:pStyle w:val="Prrafodelista"/>
+        <w:numPr>
+          <w:ilvl w:val="0"/>
+          <w:numId w:val="1"/>
+        </w:numPr>
+        <w:jc w:val="both"/>
+        <w:rPr>
+          <w:rFonts w:ascii="Calibri" w:hAnsi="Calibri" w:cs="Calibri"/>
+        </w:rPr>
+      </w:pPr>
+      <w:r>
+        <w:rPr>
+          <w:rFonts w:ascii="Calibri" w:hAnsi="Calibri" w:cs="Calibri"/>
+        </w:rPr>
+        <w:lastRenderedPageBreak/>
+        <w:t>Mejora del rendimiento laboral</w:t>
+      </w:r>
+    </w:p>
+    <w:p>
+      <w:pPr>
+        <w:pStyle w:val="Prrafodelista"/>
+        <w:numPr>
+          <w:ilvl w:val="1"/>
+          <w:numId w:val="1"/>
+        </w:numPr>
+        <w:jc w:val="both"/>
+        <w:rPr>
+          <w:rFonts w:ascii="Calibri" w:hAnsi="Calibri" w:cs="Calibri"/>
+        </w:rPr>
+      </w:pPr>
+      <w:r>
+        <w:rPr>
+          <w:rFonts w:ascii="Calibri" w:hAnsi="Calibri" w:cs="Calibri"/>
+        </w:rPr>
+        <w:t xml:space="preserve">Incremento de la concentración, creatividad y capacidad de resolución de problemas. </w:t>
+      </w:r>
+    </w:p>
+    <w:p>
+      <w:pPr>
+        <w:pStyle w:val="Prrafodelista"/>
+        <w:numPr>
+          <w:ilvl w:val="1"/>
+          <w:numId w:val="1"/>
+        </w:numPr>
+        <w:jc w:val="both"/>
+        <w:rPr>
+          <w:rFonts w:ascii="Calibri" w:hAnsi="Calibri" w:cs="Calibri"/>
+        </w:rPr>
+      </w:pPr>
+      <w:r>
+        <w:rPr>
+          <w:rFonts w:ascii="Calibri" w:hAnsi="Calibri" w:cs="Calibri"/>
+        </w:rPr>
+        <w:t xml:space="preserve">Aumenta la productividad y mejora la calidad del trabajo. </w:t>
+      </w:r>
+    </w:p>
+    <w:p>
+      <w:pPr>
+        <w:pStyle w:val="Prrafodelista"/>
+        <w:numPr>
+          <w:ilvl w:val="0"/>
+          <w:numId w:val="1"/>
+        </w:numPr>
+        <w:jc w:val="both"/>
+        <w:rPr>
+          <w:rFonts w:ascii="Calibri" w:hAnsi="Calibri" w:cs="Calibri"/>
+        </w:rPr>
+      </w:pPr>
+      <w:r>
+        <w:rPr>
+          <w:rFonts w:ascii="Calibri" w:hAnsi="Calibri" w:cs="Calibri"/>
+        </w:rPr>
+        <w:t>Reducción del estrés y burnout</w:t>
+      </w:r>
+    </w:p>
+    <w:p>
+      <w:pPr>
+        <w:pStyle w:val="Prrafodelista"/>
+        <w:numPr>
+          <w:ilvl w:val="1"/>
+          <w:numId w:val="1"/>
+        </w:numPr>
+        <w:jc w:val="both"/>
+        <w:rPr>
+          <w:rFonts w:ascii="Calibri" w:hAnsi="Calibri" w:cs="Calibri"/>
+        </w:rPr>
+      </w:pPr>
+      <w:r>
+        <w:rPr>
+          <w:rFonts w:ascii="Calibri" w:hAnsi="Calibri" w:cs="Calibri"/>
+        </w:rPr>
+        <w:t xml:space="preserve">Ayuda a gestionar el estrés y prevenir el agotamiento. </w:t>
+      </w:r>
+    </w:p>
+    <w:p>
+      <w:pPr>
+        <w:pStyle w:val="Prrafodelista"/>
+        <w:numPr>
+          <w:ilvl w:val="1"/>
+          <w:numId w:val="1"/>
+        </w:numPr>
+        <w:jc w:val="both"/>
+        <w:rPr>
+          <w:rFonts w:ascii="Calibri" w:hAnsi="Calibri" w:cs="Calibri"/>
+        </w:rPr>
+      </w:pPr>
+      <w:r>
+        <w:rPr>
+          <w:rFonts w:ascii="Calibri" w:hAnsi="Calibri" w:cs="Calibri"/>
+        </w:rPr>
+        <w:t xml:space="preserve">Mejora el clima organizacional y reduce el ausentismo. </w:t>
+      </w:r>
+    </w:p>
+    <w:p>
+      <w:pPr>
+        <w:pStyle w:val="Prrafodelista"/>
+        <w:numPr>
+          <w:ilvl w:val="0"/>
+          <w:numId w:val="1"/>
+        </w:numPr>
+        <w:jc w:val="both"/>
+        <w:rPr>
+          <w:rFonts w:ascii="Calibri" w:hAnsi="Calibri" w:cs="Calibri"/>
+        </w:rPr>
+      </w:pPr>
+      <w:r>
+        <w:rPr>
+          <w:rFonts w:ascii="Calibri" w:hAnsi="Calibri" w:cs="Calibri"/>
+        </w:rPr>
+        <w:t>Mayor satisfacción laboral</w:t>
+      </w:r>
+    </w:p>
+    <w:p>
+      <w:pPr>
+        <w:pStyle w:val="Prrafodelista"/>
+        <w:numPr>
+          <w:ilvl w:val="1"/>
+          <w:numId w:val="1"/>
+        </w:numPr>
+        <w:jc w:val="both"/>
+        <w:rPr>
+          <w:rFonts w:ascii="Calibri" w:hAnsi="Calibri" w:cs="Calibri"/>
+        </w:rPr>
+      </w:pPr>
+      <w:r>
+        <w:rPr>
+          <w:rFonts w:ascii="Calibri" w:hAnsi="Calibri" w:cs="Calibri"/>
+        </w:rPr>
+        <w:t xml:space="preserve">Facilita la gestión emocional y reduce la ansiedad. </w:t>
+      </w:r>
+    </w:p>
+    <w:p>
+      <w:pPr>
+        <w:pStyle w:val="Prrafodelista"/>
+        <w:numPr>
+          <w:ilvl w:val="1"/>
+          <w:numId w:val="1"/>
+        </w:numPr>
+        <w:jc w:val="both"/>
+        <w:rPr>
+          <w:rFonts w:ascii="Calibri" w:hAnsi="Calibri" w:cs="Calibri"/>
+        </w:rPr>
+      </w:pPr>
+      <w:r>
+        <w:rPr>
+          <w:rFonts w:ascii="Calibri" w:hAnsi="Calibri" w:cs="Calibri"/>
+        </w:rPr>
+        <w:t xml:space="preserve">Aumenta el compromiso y la felicidad de los empleados. </w:t>
+      </w:r>
+    </w:p>
+    <w:p>
+      <w:pPr>
+        <w:pStyle w:val="Prrafodelista"/>
+        <w:numPr>
+          <w:ilvl w:val="0"/>
+          <w:numId w:val="1"/>
+        </w:numPr>
+        <w:jc w:val="both"/>
+        <w:rPr>
+          <w:rFonts w:ascii="Calibri" w:hAnsi="Calibri" w:cs="Calibri"/>
+        </w:rPr>
+      </w:pPr>
+      <w:r>
+        <w:rPr>
+          <w:rFonts w:ascii="Calibri" w:hAnsi="Calibri" w:cs="Calibri"/>
+        </w:rPr>
+        <w:t>Atracción y retención del talento</w:t>
+      </w:r>
+    </w:p>
+    <w:p>
+      <w:pPr>
+        <w:pStyle w:val="Prrafodelista"/>
+        <w:numPr>
+          <w:ilvl w:val="1"/>
+          <w:numId w:val="1"/>
+        </w:numPr>
+        <w:jc w:val="both"/>
+        <w:rPr>
+          <w:rFonts w:ascii="Calibri" w:hAnsi="Calibri" w:cs="Calibri"/>
+        </w:rPr>
+      </w:pPr>
+      <w:r>
+        <w:rPr>
+          <w:rFonts w:ascii="Calibri" w:hAnsi="Calibri" w:cs="Calibri"/>
+        </w:rPr>
+        <w:t xml:space="preserve">Las empresas son mas atractivas para los posibles futuros candidatos. </w:t>
+      </w:r>
+    </w:p>
+    <w:p>
+      <w:pPr>
+        <w:pStyle w:val="Prrafodelista"/>
+        <w:numPr>
+          <w:ilvl w:val="1"/>
+          <w:numId w:val="1"/>
+        </w:numPr>
+        <w:jc w:val="both"/>
+        <w:rPr>
+          <w:rFonts w:ascii="Calibri" w:hAnsi="Calibri" w:cs="Calibri"/>
+        </w:rPr>
+      </w:pPr>
+      <w:r>
+        <w:rPr>
+          <w:rFonts w:ascii="Calibri" w:hAnsi="Calibri" w:cs="Calibri"/>
+        </w:rPr>
+        <w:t>Disminuye la rotación de personal al mejorar la calidad de vida laboral.</w:t>
+      </w:r>
+    </w:p>
+    <w:p>
+      <w:pPr>
+        <w:pStyle w:val="Prrafodelista"/>
+        <w:numPr>
+          <w:ilvl w:val="0"/>
+          <w:numId w:val="1"/>
+        </w:numPr>
+        <w:jc w:val="both"/>
+        <w:rPr>
+          <w:rFonts w:ascii="Calibri" w:hAnsi="Calibri" w:cs="Calibri"/>
+        </w:rPr>
+      </w:pPr>
+      <w:r>
+        <w:rPr>
+          <w:rFonts w:ascii="Calibri" w:hAnsi="Calibri" w:cs="Calibri"/>
+        </w:rPr>
+        <w:t xml:space="preserve">Mejora de las relaciones interpersonales </w:t>
+      </w:r>
+    </w:p>
+    <w:p>
+      <w:pPr>
+        <w:pStyle w:val="Prrafodelista"/>
+        <w:numPr>
+          <w:ilvl w:val="1"/>
+          <w:numId w:val="1"/>
+        </w:numPr>
+        <w:jc w:val="both"/>
+        <w:rPr>
+          <w:rFonts w:ascii="Calibri" w:hAnsi="Calibri" w:cs="Calibri"/>
+        </w:rPr>
+      </w:pPr>
+      <w:r>
+        <w:rPr>
+          <w:rFonts w:ascii="Calibri" w:hAnsi="Calibri" w:cs="Calibri"/>
+        </w:rPr>
+        <w:t xml:space="preserve">Fomenta la empatía, comunicación y colaboración entre empleados. </w:t>
+      </w:r>
+    </w:p>
+    <w:p>
+      <w:pPr>
+        <w:pStyle w:val="Prrafodelista"/>
+        <w:numPr>
+          <w:ilvl w:val="1"/>
+          <w:numId w:val="1"/>
+        </w:numPr>
+        <w:jc w:val="both"/>
+        <w:rPr>
+          <w:rFonts w:ascii="Calibri" w:hAnsi="Calibri" w:cs="Calibri"/>
+        </w:rPr>
+      </w:pPr>
+      <w:r>
+        <w:rPr>
+          <w:rFonts w:ascii="Calibri" w:hAnsi="Calibri" w:cs="Calibri"/>
+        </w:rPr>
+        <w:t>Crea un ambiente laboral más positivo y saludable.</w:t>
+      </w:r>
+    </w:p>
+    <w:p>
+      <w:pPr>
+        <w:pStyle w:val="Prrafodelista"/>
+        <w:numPr>
+          <w:ilvl w:val="0"/>
+          <w:numId w:val="1"/>
+        </w:numPr>
+        <w:jc w:val="both"/>
+        <w:rPr>
+          <w:rFonts w:ascii="Calibri" w:hAnsi="Calibri" w:cs="Calibri"/>
+        </w:rPr>
+      </w:pPr>
+      <w:r>
+        <w:rPr>
+          <w:rFonts w:ascii="Calibri" w:hAnsi="Calibri" w:cs="Calibri"/>
+        </w:rPr>
+        <w:t xml:space="preserve">Reducción de costos de salud. </w:t>
+      </w:r>
+    </w:p>
+    <w:p>
+      <w:pPr>
+        <w:pStyle w:val="Prrafodelista"/>
+        <w:numPr>
+          <w:ilvl w:val="1"/>
+          <w:numId w:val="1"/>
+        </w:numPr>
+        <w:jc w:val="both"/>
+        <w:rPr>
+          <w:rFonts w:ascii="Calibri" w:hAnsi="Calibri" w:cs="Calibri"/>
+        </w:rPr>
+      </w:pPr>
+      <w:r>
+        <w:rPr>
+          <w:rFonts w:ascii="Calibri" w:hAnsi="Calibri" w:cs="Calibri"/>
+        </w:rPr>
+        <w:t xml:space="preserve">Disminuye los gastos asociados a problemas de salud tanto física como mental. </w:t>
+      </w:r>
+    </w:p>
+    <w:p>
+      <w:pPr>
+        <w:jc w:val="both"/>
+        <w:rPr>
+          <w:rFonts w:ascii="Calibri" w:hAnsi="Calibri" w:cs="Calibri"/>
+        </w:rPr>
+      </w:pPr>
+    </w:p>
+    <w:p>
+      <w:pPr>
+        <w:pStyle w:val="Ttulo1"/>
+        <w:pBdr>
+          <w:bottom w:val="single" w:sz="4" w:space="1" w:color="auto"/>
+        </w:pBdr>
+        <w:jc w:val="center"/>
+        <w:rPr>
+          <w:rFonts w:ascii="Calibri" w:hAnsi="Calibri" w:cs="Calibri"/>
+          <w:b/>
+          <w:bCs/>
+          <w:color w:val="4EA72E" w:themeColor="accent6"/>
+          <w:sz w:val="24"/>
+          <w:szCs w:val="24"/>
+        </w:rPr>
+      </w:pPr>
+      <w:bookmarkStart w:id="5" w:name="_Toc184672233"/>
+      <w:r>
+        <w:rPr>
+          <w:rFonts w:ascii="Calibri" w:hAnsi="Calibri" w:cs="Calibri"/>
+          <w:b/>
+          <w:bCs/>
+          <w:color w:val="4EA72E" w:themeColor="accent6"/>
+          <w:sz w:val="24"/>
+          <w:szCs w:val="24"/>
+        </w:rPr>
+        <w:t>ACTIVIDAD 2</w:t>
+      </w:r>
+      <w:bookmarkEnd w:id="5"/>
+      <w:r>
+        <w:rPr>
+          <w:rFonts w:ascii="Calibri" w:hAnsi="Calibri" w:cs="Calibri"/>
+          <w:b/>
+          <w:bCs/>
+          <w:color w:val="4EA72E" w:themeColor="accent6"/>
+          <w:sz w:val="24"/>
+          <w:szCs w:val="24"/>
+        </w:rPr>
+        <w:t xml:space="preserve"> </w:t>
+      </w:r>
+    </w:p>
+    <w:p>
+      <w:pPr>
+        <w:jc w:val="both"/>
         <w:rPr>
           <w:rFonts w:ascii="Calibri" w:hAnsi="Calibri" w:cs="Calibri"/>
         </w:rPr>
@@ -210,104 +2812,699 @@
     </w:p>
     <w:p>
       <w:pPr>
-        <w:rPr>
-          <w:rFonts w:ascii="Calibri" w:hAnsi="Calibri" w:cs="Calibri"/>
-        </w:rPr>
-      </w:pPr>
-    </w:p>
-    <w:p>
-      <w:pPr>
-        <w:rPr>
-          <w:rFonts w:ascii="Calibri" w:hAnsi="Calibri" w:cs="Calibri"/>
-        </w:rPr>
-      </w:pPr>
-      <w:r>
-        <w:rPr>
-          <w:rFonts w:ascii="Calibri" w:hAnsi="Calibri" w:cs="Calibri"/>
-        </w:rPr>
-        <w:t xml:space="preserve">ACTIVIDAD 3 </w:t>
-      </w:r>
-    </w:p>
-    <w:p>
-      <w:pPr>
-        <w:rPr>
-          <w:rFonts w:ascii="Calibri" w:hAnsi="Calibri" w:cs="Calibri"/>
-        </w:rPr>
-      </w:pPr>
-      <w:r>
-        <w:rPr>
-          <w:rFonts w:ascii="Calibri" w:hAnsi="Calibri" w:cs="Calibri"/>
+        <w:jc w:val="both"/>
+        <w:rPr>
+          <w:rFonts w:ascii="Calibri" w:hAnsi="Calibri" w:cs="Calibri"/>
+        </w:rPr>
+      </w:pPr>
+    </w:p>
+    <w:p>
+      <w:pPr>
+        <w:pStyle w:val="Ttulo1"/>
+        <w:pBdr>
+          <w:bottom w:val="single" w:sz="4" w:space="1" w:color="auto"/>
+        </w:pBdr>
+        <w:jc w:val="center"/>
+        <w:rPr>
+          <w:rFonts w:ascii="Calibri" w:hAnsi="Calibri" w:cs="Calibri"/>
+          <w:b/>
+          <w:bCs/>
+          <w:color w:val="4EA72E" w:themeColor="accent6"/>
+          <w:sz w:val="24"/>
+          <w:szCs w:val="24"/>
+        </w:rPr>
+      </w:pPr>
+      <w:bookmarkStart w:id="6" w:name="_Toc184672234"/>
+      <w:r>
+        <w:rPr>
+          <w:rFonts w:ascii="Calibri" w:hAnsi="Calibri" w:cs="Calibri"/>
+          <w:b/>
+          <w:bCs/>
+          <w:color w:val="4EA72E" w:themeColor="accent6"/>
+          <w:sz w:val="24"/>
+          <w:szCs w:val="24"/>
+        </w:rPr>
+        <w:t>ACTIVIDAD 3</w:t>
+      </w:r>
+      <w:bookmarkEnd w:id="6"/>
+      <w:r>
+        <w:rPr>
+          <w:rFonts w:ascii="Calibri" w:hAnsi="Calibri" w:cs="Calibri"/>
+          <w:b/>
+          <w:bCs/>
+          <w:color w:val="4EA72E" w:themeColor="accent6"/>
+          <w:sz w:val="24"/>
+          <w:szCs w:val="24"/>
+        </w:rPr>
+        <w:t xml:space="preserve"> </w:t>
+      </w:r>
+    </w:p>
+    <w:p>
+      <w:pPr>
+        <w:pStyle w:val="Ttulo2"/>
+        <w:rPr>
+          <w:rFonts w:ascii="Calibri" w:hAnsi="Calibri" w:cs="Calibri"/>
+          <w:b/>
+          <w:bCs/>
+          <w:color w:val="auto"/>
+          <w:sz w:val="24"/>
+          <w:szCs w:val="24"/>
+        </w:rPr>
+      </w:pPr>
+      <w:bookmarkStart w:id="7" w:name="_Toc184672235"/>
+      <w:r>
+        <w:rPr>
+          <w:rFonts w:ascii="Calibri" w:hAnsi="Calibri" w:cs="Calibri"/>
+          <w:b/>
+          <w:bCs/>
+          <w:color w:val="auto"/>
+          <w:sz w:val="24"/>
+          <w:szCs w:val="24"/>
         </w:rPr>
         <w:t>¿Cómo te sentiste durante la meditación?</w:t>
       </w:r>
-    </w:p>
-    <w:p>
-      <w:pPr>
-        <w:rPr>
-          <w:rFonts w:ascii="Calibri" w:hAnsi="Calibri" w:cs="Calibri"/>
-        </w:rPr>
-      </w:pPr>
-      <w:r>
-        <w:rPr>
-          <w:rFonts w:ascii="Calibri" w:hAnsi="Calibri" w:cs="Calibri"/>
-        </w:rPr>
+      <w:bookmarkEnd w:id="7"/>
+    </w:p>
+    <w:p>
+      <w:pPr>
+        <w:jc w:val="both"/>
+        <w:rPr>
+          <w:rFonts w:ascii="Calibri" w:hAnsi="Calibri" w:cs="Calibri"/>
+        </w:rPr>
+      </w:pPr>
+      <w:r>
+        <w:rPr>
+          <w:rFonts w:ascii="Calibri" w:hAnsi="Calibri" w:cs="Calibri"/>
+        </w:rPr>
+        <w:t xml:space="preserve">Al principio me </w:t>
+      </w:r>
+      <w:r>
+        <w:rPr>
+          <w:rFonts w:ascii="Calibri" w:hAnsi="Calibri" w:cs="Calibri"/>
+        </w:rPr>
+        <w:t>costó</w:t>
+      </w:r>
+      <w:r>
+        <w:rPr>
+          <w:rFonts w:ascii="Calibri" w:hAnsi="Calibri" w:cs="Calibri"/>
+        </w:rPr>
+        <w:t xml:space="preserve"> un poco centrar mi </w:t>
+      </w:r>
+      <w:r>
+        <w:rPr>
+          <w:rFonts w:ascii="Calibri" w:hAnsi="Calibri" w:cs="Calibri"/>
+        </w:rPr>
+        <w:t>atención a nivel corporal, pero conforme iba dando las indicaciones, me fui relajando cada vez más. Mi experiencia en general ha sido gratificante.</w:t>
+      </w:r>
+    </w:p>
+    <w:p>
+      <w:pPr>
+        <w:jc w:val="both"/>
+        <w:rPr>
+          <w:rFonts w:ascii="Calibri" w:hAnsi="Calibri" w:cs="Calibri"/>
+        </w:rPr>
+      </w:pPr>
+    </w:p>
+    <w:p>
+      <w:pPr>
+        <w:jc w:val="both"/>
+        <w:rPr>
+          <w:rFonts w:ascii="Calibri" w:hAnsi="Calibri" w:cs="Calibri"/>
+        </w:rPr>
+      </w:pPr>
+    </w:p>
+    <w:p>
+      <w:pPr>
+        <w:jc w:val="both"/>
+        <w:rPr>
+          <w:rFonts w:ascii="Calibri" w:hAnsi="Calibri" w:cs="Calibri"/>
+        </w:rPr>
+      </w:pPr>
+    </w:p>
+    <w:p>
+      <w:pPr>
+        <w:pStyle w:val="Ttulo2"/>
+        <w:rPr>
+          <w:rFonts w:ascii="Calibri" w:hAnsi="Calibri" w:cs="Calibri"/>
+          <w:b/>
+          <w:bCs/>
+          <w:color w:val="auto"/>
+          <w:sz w:val="24"/>
+          <w:szCs w:val="24"/>
+        </w:rPr>
+      </w:pPr>
+      <w:bookmarkStart w:id="8" w:name="_Toc184672236"/>
+      <w:r>
+        <w:rPr>
+          <w:rFonts w:ascii="Calibri" w:hAnsi="Calibri" w:cs="Calibri"/>
+          <w:b/>
+          <w:bCs/>
+          <w:color w:val="auto"/>
+          <w:sz w:val="24"/>
+          <w:szCs w:val="24"/>
+        </w:rPr>
+        <w:lastRenderedPageBreak/>
         <w:t>¿Qué cambios notaste en tu cuerpo (respiración, tensión muscular, ritmo cardiaco, etc.)?</w:t>
       </w:r>
-    </w:p>
-    <w:p>
-      <w:pPr>
-        <w:rPr>
-          <w:rFonts w:ascii="Calibri" w:hAnsi="Calibri" w:cs="Calibri"/>
-        </w:rPr>
-      </w:pPr>
-      <w:r>
-        <w:rPr>
-          <w:rFonts w:ascii="Calibri" w:hAnsi="Calibri" w:cs="Calibri"/>
+      <w:bookmarkEnd w:id="8"/>
+    </w:p>
+    <w:p>
+      <w:pPr>
+        <w:jc w:val="both"/>
+        <w:rPr>
+          <w:rFonts w:ascii="Calibri" w:hAnsi="Calibri" w:cs="Calibri"/>
+        </w:rPr>
+      </w:pPr>
+      <w:r>
+        <w:rPr>
+          <w:rFonts w:ascii="Calibri" w:hAnsi="Calibri" w:cs="Calibri"/>
+        </w:rPr>
+        <w:t xml:space="preserve">Durante la meditación, al principio mi respiración era más acelerada. Sin embargo, conforme escuchaba la voz guiada, mi respiración se fue volviendo mas lenta y profunda, con esto me relaje física y mentalmente. </w:t>
+      </w:r>
+    </w:p>
+    <w:p>
+      <w:pPr>
+        <w:jc w:val="both"/>
+        <w:rPr>
+          <w:rFonts w:ascii="Calibri" w:hAnsi="Calibri" w:cs="Calibri"/>
+        </w:rPr>
+      </w:pPr>
+      <w:r>
+        <w:rPr>
+          <w:rFonts w:ascii="Calibri" w:hAnsi="Calibri" w:cs="Calibri"/>
+        </w:rPr>
+        <w:t xml:space="preserve">A nivel corporal, experimente una disminución notable de la tensión muscular, sobre todo en la zona de la espalda y el cuello.  </w:t>
+      </w:r>
+    </w:p>
+    <w:p>
+      <w:pPr>
+        <w:jc w:val="both"/>
+        <w:rPr>
+          <w:rFonts w:ascii="Calibri" w:hAnsi="Calibri" w:cs="Calibri"/>
+        </w:rPr>
+      </w:pPr>
+    </w:p>
+    <w:p>
+      <w:pPr>
+        <w:pStyle w:val="Ttulo2"/>
+        <w:rPr>
+          <w:rFonts w:ascii="Calibri" w:hAnsi="Calibri" w:cs="Calibri"/>
+          <w:b/>
+          <w:bCs/>
+          <w:color w:val="auto"/>
+          <w:sz w:val="24"/>
+          <w:szCs w:val="24"/>
+        </w:rPr>
+      </w:pPr>
+      <w:bookmarkStart w:id="9" w:name="_Toc184672237"/>
+      <w:r>
+        <w:rPr>
+          <w:rFonts w:ascii="Calibri" w:hAnsi="Calibri" w:cs="Calibri"/>
+          <w:b/>
+          <w:bCs/>
+          <w:color w:val="auto"/>
+          <w:sz w:val="24"/>
+          <w:szCs w:val="24"/>
         </w:rPr>
         <w:t>Reflexiona sobre los pensamientos que vinieron a tu mente. ¿Pudiste dejarlos pasar sin juzgarlos?</w:t>
       </w:r>
-    </w:p>
-    <w:p>
-      <w:pPr>
-        <w:rPr>
-          <w:rFonts w:ascii="Calibri" w:hAnsi="Calibri" w:cs="Calibri"/>
-        </w:rPr>
-      </w:pPr>
-      <w:r>
-        <w:rPr>
-          <w:rFonts w:ascii="Calibri" w:hAnsi="Calibri" w:cs="Calibri"/>
+      <w:bookmarkEnd w:id="9"/>
+    </w:p>
+    <w:p>
+      <w:pPr>
+        <w:jc w:val="both"/>
+        <w:rPr>
+          <w:rFonts w:ascii="Calibri" w:hAnsi="Calibri" w:cs="Calibri"/>
+        </w:rPr>
+      </w:pPr>
+      <w:r>
+        <w:rPr>
+          <w:rFonts w:ascii="Calibri" w:hAnsi="Calibri" w:cs="Calibri"/>
+        </w:rPr>
+        <w:t>Durante la meditación no pude dejar los pensamientos a un lado, al menos no completamente. La mayoría de los pensamientos estaban relacionados con tareas cotidianas, compromisos laborales y temas pendientes.</w:t>
+      </w:r>
+    </w:p>
+    <w:p>
+      <w:pPr>
+        <w:jc w:val="both"/>
+        <w:rPr>
+          <w:rFonts w:ascii="Calibri" w:hAnsi="Calibri" w:cs="Calibri"/>
+        </w:rPr>
+      </w:pPr>
+    </w:p>
+    <w:p>
+      <w:pPr>
+        <w:pStyle w:val="Ttulo2"/>
+        <w:rPr>
+          <w:rFonts w:ascii="Calibri" w:hAnsi="Calibri" w:cs="Calibri"/>
+          <w:b/>
+          <w:bCs/>
+          <w:color w:val="auto"/>
+          <w:sz w:val="24"/>
+          <w:szCs w:val="24"/>
+        </w:rPr>
+      </w:pPr>
+      <w:bookmarkStart w:id="10" w:name="_Toc184672238"/>
+      <w:r>
+        <w:rPr>
+          <w:rFonts w:ascii="Calibri" w:hAnsi="Calibri" w:cs="Calibri"/>
+          <w:b/>
+          <w:bCs/>
+          <w:color w:val="auto"/>
+          <w:sz w:val="24"/>
+          <w:szCs w:val="24"/>
         </w:rPr>
         <w:t>¿Crees que esta práctica podría ayudarte a manejar mejor, situaciones de estrés en el trabajo o en la vida cotidiana? Explica tu respuesta</w:t>
       </w:r>
-    </w:p>
-    <w:p>
-      <w:pPr>
-        <w:rPr>
-          <w:rFonts w:ascii="Calibri" w:hAnsi="Calibri" w:cs="Calibri"/>
-        </w:rPr>
-      </w:pPr>
-      <w:r>
-        <w:rPr>
-          <w:rFonts w:ascii="Calibri" w:hAnsi="Calibri" w:cs="Calibri"/>
+      <w:bookmarkEnd w:id="10"/>
+    </w:p>
+    <w:p>
+      <w:pPr>
+        <w:jc w:val="both"/>
+        <w:rPr>
+          <w:rFonts w:ascii="Calibri" w:hAnsi="Calibri" w:cs="Calibri"/>
+        </w:rPr>
+      </w:pPr>
+      <w:r>
+        <w:rPr>
+          <w:rFonts w:ascii="Calibri" w:hAnsi="Calibri" w:cs="Calibri"/>
+        </w:rPr>
+        <w:t>Pienso que puede ser una herramienta útil ya que te permite gestionar mejor algunos momentos donde pueda sentirme estresado o que necesite desconectar del día a día.</w:t>
+      </w:r>
+    </w:p>
+    <w:p>
+      <w:pPr>
+        <w:jc w:val="both"/>
+        <w:rPr>
+          <w:rFonts w:ascii="Calibri" w:hAnsi="Calibri" w:cs="Calibri"/>
+        </w:rPr>
+      </w:pPr>
+      <w:r>
+        <w:rPr>
+          <w:rFonts w:ascii="Calibri" w:hAnsi="Calibri" w:cs="Calibri"/>
+        </w:rPr>
+        <w:t xml:space="preserve">Sin embargo, considero que es una disciplina que requiere de práctica y tiempo para aprender a meditar de forma correcta. </w:t>
+      </w:r>
+    </w:p>
+    <w:p>
+      <w:pPr>
+        <w:jc w:val="both"/>
+        <w:rPr>
+          <w:rFonts w:ascii="Calibri" w:hAnsi="Calibri" w:cs="Calibri"/>
+        </w:rPr>
+      </w:pPr>
+    </w:p>
+    <w:p>
+      <w:pPr>
+        <w:pStyle w:val="Ttulo2"/>
+        <w:rPr>
+          <w:rFonts w:ascii="Calibri" w:hAnsi="Calibri" w:cs="Calibri"/>
+          <w:b/>
+          <w:bCs/>
+          <w:color w:val="auto"/>
+          <w:sz w:val="24"/>
+          <w:szCs w:val="24"/>
+        </w:rPr>
+      </w:pPr>
+      <w:bookmarkStart w:id="11" w:name="_Toc184672239"/>
+      <w:r>
+        <w:rPr>
+          <w:rFonts w:ascii="Calibri" w:hAnsi="Calibri" w:cs="Calibri"/>
+          <w:b/>
+          <w:bCs/>
+          <w:color w:val="auto"/>
+          <w:sz w:val="24"/>
+          <w:szCs w:val="24"/>
         </w:rPr>
         <w:t>Propón una situación en tu entorno laboral o académico en la que podrías aplicar mindfulness como medida de prevención del estrés.</w:t>
       </w:r>
-    </w:p>
-    <w:p>
-      <w:pPr>
+      <w:bookmarkEnd w:id="11"/>
+    </w:p>
+    <w:p>
+      <w:pPr>
+        <w:jc w:val="both"/>
+        <w:rPr>
+          <w:rFonts w:ascii="Calibri" w:hAnsi="Calibri" w:cs="Calibri"/>
+        </w:rPr>
+      </w:pPr>
+      <w:r>
+        <w:rPr>
+          <w:rFonts w:ascii="Calibri" w:hAnsi="Calibri" w:cs="Calibri"/>
+        </w:rPr>
+        <w:t xml:space="preserve">Proponer meditaciones grupales en el ámbito laboral, como actividad regular de 2 veces a la semana, con sesiones de 15 – 20 minutos. Esto puede ayudar a reducir el estrés y fomentar el bienestar del equipo. </w:t>
+      </w:r>
+    </w:p>
+    <w:p>
+      <w:pPr>
+        <w:jc w:val="both"/>
+        <w:rPr>
+          <w:rFonts w:ascii="Calibri" w:hAnsi="Calibri" w:cs="Calibri"/>
+        </w:rPr>
+      </w:pPr>
+      <w:r>
+        <w:rPr>
+          <w:rFonts w:ascii="Calibri" w:hAnsi="Calibri" w:cs="Calibri"/>
+        </w:rPr>
+        <w:t xml:space="preserve">Durante la sesiones, los participantes se pondrán en pequeños grupos, para practicar mindfulness de manera guiada, enfocándose en la respiración, relajación muscular y la atención plena. Al finalizar, dedicaríamos una minutos para hacer una reflexión grupal, donde cada uno puede compartir sus experiencias y sentimientos que han sentido a lo largo de la sesión. </w:t>
+      </w:r>
+    </w:p>
+    <w:p>
+      <w:pPr>
+        <w:jc w:val="both"/>
+        <w:rPr>
+          <w:rFonts w:ascii="Calibri" w:hAnsi="Calibri" w:cs="Calibri"/>
+        </w:rPr>
+      </w:pPr>
+    </w:p>
+    <w:p>
+      <w:pPr>
+        <w:jc w:val="both"/>
+        <w:rPr>
+          <w:rFonts w:ascii="Calibri" w:hAnsi="Calibri" w:cs="Calibri"/>
+        </w:rPr>
+      </w:pPr>
+    </w:p>
+    <w:p>
+      <w:pPr>
+        <w:jc w:val="both"/>
+        <w:rPr>
+          <w:rFonts w:ascii="Calibri" w:hAnsi="Calibri" w:cs="Calibri"/>
+        </w:rPr>
+      </w:pPr>
+    </w:p>
+    <w:p>
+      <w:pPr>
+        <w:pStyle w:val="Ttulo1"/>
+        <w:pBdr>
+          <w:bottom w:val="single" w:sz="4" w:space="1" w:color="auto"/>
+        </w:pBdr>
+        <w:jc w:val="center"/>
+        <w:rPr>
+          <w:rFonts w:ascii="Calibri" w:hAnsi="Calibri" w:cs="Calibri"/>
+          <w:b/>
+          <w:bCs/>
+          <w:color w:val="4EA72E" w:themeColor="accent6"/>
+          <w:sz w:val="24"/>
+          <w:szCs w:val="24"/>
+        </w:rPr>
+      </w:pPr>
+      <w:bookmarkStart w:id="12" w:name="_Toc184672240"/>
+      <w:r>
+        <w:rPr>
+          <w:rFonts w:ascii="Calibri" w:hAnsi="Calibri" w:cs="Calibri"/>
+          <w:b/>
+          <w:bCs/>
+          <w:color w:val="4EA72E" w:themeColor="accent6"/>
+          <w:sz w:val="24"/>
+          <w:szCs w:val="24"/>
+        </w:rPr>
+        <w:lastRenderedPageBreak/>
+        <w:t>CONCLUSIÓN</w:t>
+      </w:r>
+      <w:bookmarkEnd w:id="12"/>
+      <w:r>
+        <w:rPr>
+          <w:rFonts w:ascii="Calibri" w:hAnsi="Calibri" w:cs="Calibri"/>
+          <w:b/>
+          <w:bCs/>
+          <w:color w:val="4EA72E" w:themeColor="accent6"/>
+          <w:sz w:val="24"/>
+          <w:szCs w:val="24"/>
+        </w:rPr>
+        <w:t xml:space="preserve"> </w:t>
+      </w:r>
+    </w:p>
+    <w:p>
+      <w:pPr>
+        <w:jc w:val="both"/>
+        <w:rPr>
+          <w:rFonts w:ascii="Calibri" w:hAnsi="Calibri" w:cs="Calibri"/>
+        </w:rPr>
+      </w:pPr>
+      <w:r>
+        <w:rPr>
+          <w:rFonts w:ascii="Calibri" w:hAnsi="Calibri" w:cs="Calibri"/>
+        </w:rPr>
+        <w:t>En conclusión, el mindfulness se presenta como una herramienta muy valiosa en la prevención de riesgos psicosociales, sobre todo en el ámbito laboral. A lo largo de este trabajo he explorado como la atención plena, puede reducir el estrés, aumentar la resilientes y mejorar la regulación emocional, los cuales son factores esenciales para prevenir problemas relacionados con el estrés como el burnout</w:t>
+      </w:r>
+      <w:r>
+        <w:rPr>
+          <w:rFonts w:ascii="Calibri" w:hAnsi="Calibri" w:cs="Calibri"/>
+        </w:rPr>
+        <w:t xml:space="preserve">. </w:t>
+      </w:r>
+    </w:p>
+    <w:p>
+      <w:pPr>
+        <w:jc w:val="both"/>
+        <w:rPr>
+          <w:rFonts w:ascii="Calibri" w:hAnsi="Calibri" w:cs="Calibri"/>
+        </w:rPr>
+      </w:pPr>
+      <w:r>
+        <w:rPr>
+          <w:rFonts w:ascii="Calibri" w:hAnsi="Calibri" w:cs="Calibri"/>
+        </w:rPr>
+        <w:t xml:space="preserve">Los beneficios que puede aportar son evidentes, desde la reducción de la ansiedad hasta la mejora de la concentración, productividad y relaciones interpersonales. Además, su implementación en las empresas favorece la salud de los empleados y contribuye a la creación de un clima de trabajo más positivo, lo que tiene como consecuencia mayor satisfacción laboral y retención trabajadores. </w:t>
+      </w:r>
+    </w:p>
+    <w:p>
+      <w:pPr>
+        <w:jc w:val="both"/>
+        <w:rPr>
+          <w:rFonts w:ascii="Calibri" w:hAnsi="Calibri" w:cs="Calibri"/>
+        </w:rPr>
+      </w:pPr>
+      <w:r>
+        <w:rPr>
+          <w:rFonts w:ascii="Calibri" w:hAnsi="Calibri" w:cs="Calibri"/>
+        </w:rPr>
+        <w:t xml:space="preserve">Si bien </w:t>
+      </w:r>
+      <w:r>
+        <w:rPr>
+          <w:rFonts w:ascii="Calibri" w:hAnsi="Calibri" w:cs="Calibri"/>
+        </w:rPr>
+        <w:t>su</w:t>
+      </w:r>
+      <w:r>
+        <w:rPr>
+          <w:rFonts w:ascii="Calibri" w:hAnsi="Calibri" w:cs="Calibri"/>
+        </w:rPr>
+        <w:t xml:space="preserve"> práctica requiere tiempo y dedicación, sus efectos son notables y duraderos. Aplicado de manera regular y estructurada, como en las meditaciones grupales propuestas, puede ofrecer un valioso soporte en la gestión del estrés y en el fortalecimiento de la cohesión del equipo.</w:t>
+      </w:r>
+    </w:p>
+    <w:p>
+      <w:pPr>
+        <w:jc w:val="both"/>
         <w:rPr>
           <w:rFonts w:ascii="Calibri" w:hAnsi="Calibri" w:cs="Calibri"/>
         </w:rPr>
       </w:pPr>
     </w:p>
     <w:sectPr>
+      <w:footerReference w:type="default" r:id="rId8"/>
       <w:pgSz w:w="11906" w:h="16838"/>
       <w:pgMar w:top="1417" w:right="1701" w:bottom="1417" w:left="1701" w:header="708" w:footer="708" w:gutter="0"/>
+      <w:pgNumType w:start="0"/>
       <w:cols w:space="708"/>
+      <w:titlePg/>
       <w:docGrid w:linePitch="360"/>
     </w:sectPr>
   </w:body>
 </w:document>
+</file>
+
+<file path=word/endnotes.xml><?xml version="1.0" encoding="utf-8"?>
+<w:endnotes xmlns:wpc="http://schemas.microsoft.com/office/word/2010/wordprocessingCanvas" xmlns:cx="http://schemas.microsoft.com/office/drawing/2014/chartex" xmlns:cx1="http://schemas.microsoft.com/office/drawing/2015/9/8/chartex" xmlns:cx2="http://schemas.microsoft.com/office/drawing/2015/10/21/chartex" xmlns:cx3="http://schemas.microsoft.com/office/drawing/2016/5/9/chartex" xmlns:cx4="http://schemas.microsoft.com/office/drawing/2016/5/10/chartex" xmlns:cx5="http://schemas.microsoft.com/office/drawing/2016/5/11/chartex" xmlns:cx6="http://schemas.microsoft.com/office/drawing/2016/5/12/chartex" xmlns:cx7="http://schemas.microsoft.com/office/drawing/2016/5/13/chartex" xmlns:cx8="http://schemas.microsoft.com/office/drawing/2016/5/14/chartex" xmlns:mc="http://schemas.openxmlformats.org/markup-compatibility/2006" xmlns:aink="http://schemas.microsoft.com/office/drawing/2016/ink" xmlns:am3d="http://schemas.microsoft.com/office/drawing/2017/model3d" xmlns:o="urn:schemas-microsoft-com:office:office" xmlns:oel="http://schemas.microsoft.com/office/2019/extlst" xmlns:r="http://schemas.openxmlformats.org/officeDocument/2006/relationships" xmlns:m="http://schemas.openxmlformats.org/officeDocument/2006/math" xmlns:v="urn:schemas-microsoft-com:vml" xmlns:wp14="http://schemas.microsoft.com/office/word/2010/wordprocessingDrawing" xmlns:wp="http://schemas.openxmlformats.org/drawingml/2006/wordprocessingDrawing" xmlns:w10="urn:schemas-microsoft-com:office:word" xmlns:w="http://schemas.openxmlformats.org/wordprocessingml/2006/main" xmlns:w14="http://schemas.microsoft.com/office/word/2010/wordml" xmlns:w15="http://schemas.microsoft.com/office/word/2012/wordml" xmlns:w16cex="http://schemas.microsoft.com/office/word/2018/wordml/cex" xmlns:w16cid="http://schemas.microsoft.com/office/word/2016/wordml/cid" xmlns:w16="http://schemas.microsoft.com/office/word/2018/wordml" xmlns:w16du="http://schemas.microsoft.com/office/word/2023/wordml/word16du" xmlns:w16sdtdh="http://schemas.microsoft.com/office/word/2020/wordml/sdtdatahash" xmlns:w16se="http://schemas.microsoft.com/office/word/2015/wordml/symex" xmlns:wpg="http://schemas.microsoft.com/office/word/2010/wordprocessingGroup" xmlns:wpi="http://schemas.microsoft.com/office/word/2010/wordprocessingInk" xmlns:wne="http://schemas.microsoft.com/office/word/2006/wordml" xmlns:wps="http://schemas.microsoft.com/office/word/2010/wordprocessingShape" mc:Ignorable="w14 w15 w16se w16cid w16 w16cex w16sdtdh w16du wp14">
+  <w:endnote w:type="separator" w:id="-1">
+    <w:p>
+      <w:pPr>
+        <w:spacing w:after="0" w:line="240" w:lineRule="auto"/>
+      </w:pPr>
+      <w:r>
+        <w:separator/>
+      </w:r>
+    </w:p>
+  </w:endnote>
+  <w:endnote w:type="continuationSeparator" w:id="0">
+    <w:p>
+      <w:pPr>
+        <w:spacing w:after="0" w:line="240" w:lineRule="auto"/>
+      </w:pPr>
+      <w:r>
+        <w:continuationSeparator/>
+      </w:r>
+    </w:p>
+  </w:endnote>
+</w:endnotes>
+</file>
+
+<file path=word/footer1.xml><?xml version="1.0" encoding="utf-8"?>
+<w:ftr xmlns:wpc="http://schemas.microsoft.com/office/word/2010/wordprocessingCanvas" xmlns:cx="http://schemas.microsoft.com/office/drawing/2014/chartex" xmlns:cx1="http://schemas.microsoft.com/office/drawing/2015/9/8/chartex" xmlns:cx2="http://schemas.microsoft.com/office/drawing/2015/10/21/chartex" xmlns:cx3="http://schemas.microsoft.com/office/drawing/2016/5/9/chartex" xmlns:cx4="http://schemas.microsoft.com/office/drawing/2016/5/10/chartex" xmlns:cx5="http://schemas.microsoft.com/office/drawing/2016/5/11/chartex" xmlns:cx6="http://schemas.microsoft.com/office/drawing/2016/5/12/chartex" xmlns:cx7="http://schemas.microsoft.com/office/drawing/2016/5/13/chartex" xmlns:cx8="http://schemas.microsoft.com/office/drawing/2016/5/14/chartex" xmlns:mc="http://schemas.openxmlformats.org/markup-compatibility/2006" xmlns:aink="http://schemas.microsoft.com/office/drawing/2016/ink" xmlns:am3d="http://schemas.microsoft.com/office/drawing/2017/model3d" xmlns:o="urn:schemas-microsoft-com:office:office" xmlns:oel="http://schemas.microsoft.com/office/2019/extlst" xmlns:r="http://schemas.openxmlformats.org/officeDocument/2006/relationships" xmlns:m="http://schemas.openxmlformats.org/officeDocument/2006/math" xmlns:v="urn:schemas-microsoft-com:vml" xmlns:wp14="http://schemas.microsoft.com/office/word/2010/wordprocessingDrawing" xmlns:wp="http://schemas.openxmlformats.org/drawingml/2006/wordprocessingDrawing" xmlns:w10="urn:schemas-microsoft-com:office:word" xmlns:w="http://schemas.openxmlformats.org/wordprocessingml/2006/main" xmlns:w14="http://schemas.microsoft.com/office/word/2010/wordml" xmlns:w15="http://schemas.microsoft.com/office/word/2012/wordml" xmlns:w16cex="http://schemas.microsoft.com/office/word/2018/wordml/cex" xmlns:w16cid="http://schemas.microsoft.com/office/word/2016/wordml/cid" xmlns:w16="http://schemas.microsoft.com/office/word/2018/wordml" xmlns:w16du="http://schemas.microsoft.com/office/word/2023/wordml/word16du" xmlns:w16sdtdh="http://schemas.microsoft.com/office/word/2020/wordml/sdtdatahash" xmlns:w16se="http://schemas.microsoft.com/office/word/2015/wordml/symex" xmlns:wpg="http://schemas.microsoft.com/office/word/2010/wordprocessingGroup" xmlns:wpi="http://schemas.microsoft.com/office/word/2010/wordprocessingInk" xmlns:wne="http://schemas.microsoft.com/office/word/2006/wordml" xmlns:wps="http://schemas.microsoft.com/office/word/2010/wordprocessingShape" mc:Ignorable="w14 w15 w16se w16cid w16 w16cex w16sdtdh w16du wp14">
+  <w:sdt>
+    <w:sdtPr>
+      <w:id w:val="-1181660363"/>
+      <w:docPartObj>
+        <w:docPartGallery w:val="Page Numbers (Bottom of Page)"/>
+        <w:docPartUnique/>
+      </w:docPartObj>
+    </w:sdtPr>
+    <w:sdtContent>
+      <w:p>
+        <w:pPr>
+          <w:pStyle w:val="Piedepgina"/>
+          <w:jc w:val="right"/>
+        </w:pPr>
+        <w:r>
+          <w:fldChar w:fldCharType="begin"/>
+        </w:r>
+        <w:r>
+          <w:instrText>PAGE   \* MERGEFORMAT</w:instrText>
+        </w:r>
+        <w:r>
+          <w:fldChar w:fldCharType="separate"/>
+        </w:r>
+        <w:r>
+          <w:t>2</w:t>
+        </w:r>
+        <w:r>
+          <w:fldChar w:fldCharType="end"/>
+        </w:r>
+      </w:p>
+    </w:sdtContent>
+  </w:sdt>
+  <w:p>
+    <w:pPr>
+      <w:pStyle w:val="Piedepgina"/>
+    </w:pPr>
+  </w:p>
+</w:ftr>
+</file>
+
+<file path=word/footnotes.xml><?xml version="1.0" encoding="utf-8"?>
+<w:footnotes xmlns:wpc="http://schemas.microsoft.com/office/word/2010/wordprocessingCanvas" xmlns:cx="http://schemas.microsoft.com/office/drawing/2014/chartex" xmlns:cx1="http://schemas.microsoft.com/office/drawing/2015/9/8/chartex" xmlns:cx2="http://schemas.microsoft.com/office/drawing/2015/10/21/chartex" xmlns:cx3="http://schemas.microsoft.com/office/drawing/2016/5/9/chartex" xmlns:cx4="http://schemas.microsoft.com/office/drawing/2016/5/10/chartex" xmlns:cx5="http://schemas.microsoft.com/office/drawing/2016/5/11/chartex" xmlns:cx6="http://schemas.microsoft.com/office/drawing/2016/5/12/chartex" xmlns:cx7="http://schemas.microsoft.com/office/drawing/2016/5/13/chartex" xmlns:cx8="http://schemas.microsoft.com/office/drawing/2016/5/14/chartex" xmlns:mc="http://schemas.openxmlformats.org/markup-compatibility/2006" xmlns:aink="http://schemas.microsoft.com/office/drawing/2016/ink" xmlns:am3d="http://schemas.microsoft.com/office/drawing/2017/model3d" xmlns:o="urn:schemas-microsoft-com:office:office" xmlns:oel="http://schemas.microsoft.com/office/2019/extlst" xmlns:r="http://schemas.openxmlformats.org/officeDocument/2006/relationships" xmlns:m="http://schemas.openxmlformats.org/officeDocument/2006/math" xmlns:v="urn:schemas-microsoft-com:vml" xmlns:wp14="http://schemas.microsoft.com/office/word/2010/wordprocessingDrawing" xmlns:wp="http://schemas.openxmlformats.org/drawingml/2006/wordprocessingDrawing" xmlns:w10="urn:schemas-microsoft-com:office:word" xmlns:w="http://schemas.openxmlformats.org/wordprocessingml/2006/main" xmlns:w14="http://schemas.microsoft.com/office/word/2010/wordml" xmlns:w15="http://schemas.microsoft.com/office/word/2012/wordml" xmlns:w16cex="http://schemas.microsoft.com/office/word/2018/wordml/cex" xmlns:w16cid="http://schemas.microsoft.com/office/word/2016/wordml/cid" xmlns:w16="http://schemas.microsoft.com/office/word/2018/wordml" xmlns:w16du="http://schemas.microsoft.com/office/word/2023/wordml/word16du" xmlns:w16sdtdh="http://schemas.microsoft.com/office/word/2020/wordml/sdtdatahash" xmlns:w16se="http://schemas.microsoft.com/office/word/2015/wordml/symex" xmlns:wpg="http://schemas.microsoft.com/office/word/2010/wordprocessingGroup" xmlns:wpi="http://schemas.microsoft.com/office/word/2010/wordprocessingInk" xmlns:wne="http://schemas.microsoft.com/office/word/2006/wordml" xmlns:wps="http://schemas.microsoft.com/office/word/2010/wordprocessingShape" mc:Ignorable="w14 w15 w16se w16cid w16 w16cex w16sdtdh w16du wp14">
+  <w:footnote w:type="separator" w:id="-1">
+    <w:p>
+      <w:pPr>
+        <w:spacing w:after="0" w:line="240" w:lineRule="auto"/>
+      </w:pPr>
+      <w:r>
+        <w:separator/>
+      </w:r>
+    </w:p>
+  </w:footnote>
+  <w:footnote w:type="continuationSeparator" w:id="0">
+    <w:p>
+      <w:pPr>
+        <w:spacing w:after="0" w:line="240" w:lineRule="auto"/>
+      </w:pPr>
+      <w:r>
+        <w:continuationSeparator/>
+      </w:r>
+    </w:p>
+  </w:footnote>
+</w:footnotes>
+</file>
+
+<file path=word/numbering.xml><?xml version="1.0" encoding="utf-8"?>
+<w:numbering xmlns:wpc="http://schemas.microsoft.com/office/word/2010/wordprocessingCanvas" xmlns:cx="http://schemas.microsoft.com/office/drawing/2014/chartex" xmlns:cx1="http://schemas.microsoft.com/office/drawing/2015/9/8/chartex" xmlns:cx2="http://schemas.microsoft.com/office/drawing/2015/10/21/chartex" xmlns:cx3="http://schemas.microsoft.com/office/drawing/2016/5/9/chartex" xmlns:cx4="http://schemas.microsoft.com/office/drawing/2016/5/10/chartex" xmlns:cx5="http://schemas.microsoft.com/office/drawing/2016/5/11/chartex" xmlns:cx6="http://schemas.microsoft.com/office/drawing/2016/5/12/chartex" xmlns:cx7="http://schemas.microsoft.com/office/drawing/2016/5/13/chartex" xmlns:cx8="http://schemas.microsoft.com/office/drawing/2016/5/14/chartex" xmlns:mc="http://schemas.openxmlformats.org/markup-compatibility/2006" xmlns:aink="http://schemas.microsoft.com/office/drawing/2016/ink" xmlns:am3d="http://schemas.microsoft.com/office/drawing/2017/model3d" xmlns:o="urn:schemas-microsoft-com:office:office" xmlns:oel="http://schemas.microsoft.com/office/2019/extlst" xmlns:r="http://schemas.openxmlformats.org/officeDocument/2006/relationships" xmlns:m="http://schemas.openxmlformats.org/officeDocument/2006/math" xmlns:v="urn:schemas-microsoft-com:vml" xmlns:wp14="http://schemas.microsoft.com/office/word/2010/wordprocessingDrawing" xmlns:wp="http://schemas.openxmlformats.org/drawingml/2006/wordprocessingDrawing" xmlns:w10="urn:schemas-microsoft-com:office:word" xmlns:w="http://schemas.openxmlformats.org/wordprocessingml/2006/main" xmlns:w14="http://schemas.microsoft.com/office/word/2010/wordml" xmlns:w15="http://schemas.microsoft.com/office/word/2012/wordml" xmlns:w16cex="http://schemas.microsoft.com/office/word/2018/wordml/cex" xmlns:w16cid="http://schemas.microsoft.com/office/word/2016/wordml/cid" xmlns:w16="http://schemas.microsoft.com/office/word/2018/wordml" xmlns:w16du="http://schemas.microsoft.com/office/word/2023/wordml/word16du" xmlns:w16sdtdh="http://schemas.microsoft.com/office/word/2020/wordml/sdtdatahash" xmlns:w16se="http://schemas.microsoft.com/office/word/2015/wordml/symex" xmlns:wpg="http://schemas.microsoft.com/office/word/2010/wordprocessingGroup" xmlns:wpi="http://schemas.microsoft.com/office/word/2010/wordprocessingInk" xmlns:wne="http://schemas.microsoft.com/office/word/2006/wordml" xmlns:wps="http://schemas.microsoft.com/office/word/2010/wordprocessingShape" mc:Ignorable="w14 w15 w16se w16cid w16 w16cex w16sdtdh w16du wp14">
+  <w:abstractNum w:abstractNumId="0" w15:restartNumberingAfterBreak="0">
+    <w:nsid w:val="3A30790C"/>
+    <w:multiLevelType w:val="hybridMultilevel"/>
+    <w:tmpl w:val="9654867A"/>
+    <w:lvl w:ilvl="0" w:tplc="0C0A000F">
+      <w:start w:val="1"/>
+      <w:numFmt w:val="decimal"/>
+      <w:lvlText w:val="%1."/>
+      <w:lvlJc w:val="left"/>
+      <w:pPr>
+        <w:ind w:left="720" w:hanging="360"/>
+      </w:pPr>
+      <w:rPr>
+        <w:rFonts w:hint="default"/>
+      </w:rPr>
+    </w:lvl>
+    <w:lvl w:ilvl="1" w:tplc="0C0A0001">
+      <w:start w:val="1"/>
+      <w:numFmt w:val="bullet"/>
+      <w:lvlText w:val=""/>
+      <w:lvlJc w:val="left"/>
+      <w:pPr>
+        <w:ind w:left="1440" w:hanging="360"/>
+      </w:pPr>
+      <w:rPr>
+        <w:rFonts w:ascii="Symbol" w:hAnsi="Symbol" w:hint="default"/>
+      </w:rPr>
+    </w:lvl>
+    <w:lvl w:ilvl="2" w:tplc="0C0A001B" w:tentative="1">
+      <w:start w:val="1"/>
+      <w:numFmt w:val="lowerRoman"/>
+      <w:lvlText w:val="%3."/>
+      <w:lvlJc w:val="right"/>
+      <w:pPr>
+        <w:ind w:left="2160" w:hanging="180"/>
+      </w:pPr>
+    </w:lvl>
+    <w:lvl w:ilvl="3" w:tplc="0C0A000F" w:tentative="1">
+      <w:start w:val="1"/>
+      <w:numFmt w:val="decimal"/>
+      <w:lvlText w:val="%4."/>
+      <w:lvlJc w:val="left"/>
+      <w:pPr>
+        <w:ind w:left="2880" w:hanging="360"/>
+      </w:pPr>
+    </w:lvl>
+    <w:lvl w:ilvl="4" w:tplc="0C0A0019" w:tentative="1">
+      <w:start w:val="1"/>
+      <w:numFmt w:val="lowerLetter"/>
+      <w:lvlText w:val="%5."/>
+      <w:lvlJc w:val="left"/>
+      <w:pPr>
+        <w:ind w:left="3600" w:hanging="360"/>
+      </w:pPr>
+    </w:lvl>
+    <w:lvl w:ilvl="5" w:tplc="0C0A001B" w:tentative="1">
+      <w:start w:val="1"/>
+      <w:numFmt w:val="lowerRoman"/>
+      <w:lvlText w:val="%6."/>
+      <w:lvlJc w:val="right"/>
+      <w:pPr>
+        <w:ind w:left="4320" w:hanging="180"/>
+      </w:pPr>
+    </w:lvl>
+    <w:lvl w:ilvl="6" w:tplc="0C0A000F" w:tentative="1">
+      <w:start w:val="1"/>
+      <w:numFmt w:val="decimal"/>
+      <w:lvlText w:val="%7."/>
+      <w:lvlJc w:val="left"/>
+      <w:pPr>
+        <w:ind w:left="5040" w:hanging="360"/>
+      </w:pPr>
+    </w:lvl>
+    <w:lvl w:ilvl="7" w:tplc="0C0A0019" w:tentative="1">
+      <w:start w:val="1"/>
+      <w:numFmt w:val="lowerLetter"/>
+      <w:lvlText w:val="%8."/>
+      <w:lvlJc w:val="left"/>
+      <w:pPr>
+        <w:ind w:left="5760" w:hanging="360"/>
+      </w:pPr>
+    </w:lvl>
+    <w:lvl w:ilvl="8" w:tplc="0C0A001B" w:tentative="1">
+      <w:start w:val="1"/>
+      <w:numFmt w:val="lowerRoman"/>
+      <w:lvlText w:val="%9."/>
+      <w:lvlJc w:val="right"/>
+      <w:pPr>
+        <w:ind w:left="6480" w:hanging="180"/>
+      </w:pPr>
+    </w:lvl>
+  </w:abstractNum>
+  <w:num w:numId="1" w16cid:durableId="40133984">
+    <w:abstractNumId w:val="0"/>
+  </w:num>
+</w:numbering>
 </file>
 
 <file path=word/styles.xml><?xml version="1.0" encoding="utf-8"?>
@@ -1227,6 +4424,119 @@
       <w:spacing w:val="5"/>
     </w:rPr>
   </w:style>
+  <w:style w:type="paragraph" w:styleId="Sinespaciado">
+    <w:name w:val="No Spacing"/>
+    <w:link w:val="SinespaciadoCar"/>
+    <w:uiPriority w:val="1"/>
+    <w:qFormat/>
+    <w:rsid w:val="00885F9F"/>
+    <w:pPr>
+      <w:spacing w:after="0" w:line="240" w:lineRule="auto"/>
+    </w:pPr>
+    <w:rPr>
+      <w:rFonts w:eastAsiaTheme="minorEastAsia"/>
+      <w:kern w:val="0"/>
+      <w:sz w:val="22"/>
+      <w:szCs w:val="22"/>
+      <w:lang w:eastAsia="es-ES"/>
+      <w14:ligatures w14:val="none"/>
+    </w:rPr>
+  </w:style>
+  <w:style w:type="character" w:customStyle="1" w:styleId="SinespaciadoCar">
+    <w:name w:val="Sin espaciado Car"/>
+    <w:basedOn w:val="Fuentedeprrafopredeter"/>
+    <w:link w:val="Sinespaciado"/>
+    <w:uiPriority w:val="1"/>
+    <w:rsid w:val="00885F9F"/>
+    <w:rPr>
+      <w:rFonts w:eastAsiaTheme="minorEastAsia"/>
+      <w:kern w:val="0"/>
+      <w:sz w:val="22"/>
+      <w:szCs w:val="22"/>
+      <w:lang w:eastAsia="es-ES"/>
+      <w14:ligatures w14:val="none"/>
+    </w:rPr>
+  </w:style>
+  <w:style w:type="paragraph" w:styleId="Encabezado">
+    <w:name w:val="header"/>
+    <w:basedOn w:val="Normal"/>
+    <w:link w:val="EncabezadoCar"/>
+    <w:uiPriority w:val="99"/>
+    <w:unhideWhenUsed/>
+    <w:rsid w:val="004D4931"/>
+    <w:pPr>
+      <w:tabs>
+        <w:tab w:val="center" w:pos="4252"/>
+        <w:tab w:val="right" w:pos="8504"/>
+      </w:tabs>
+      <w:spacing w:after="0" w:line="240" w:lineRule="auto"/>
+    </w:pPr>
+  </w:style>
+  <w:style w:type="character" w:customStyle="1" w:styleId="EncabezadoCar">
+    <w:name w:val="Encabezado Car"/>
+    <w:basedOn w:val="Fuentedeprrafopredeter"/>
+    <w:link w:val="Encabezado"/>
+    <w:uiPriority w:val="99"/>
+    <w:rsid w:val="004D4931"/>
+  </w:style>
+  <w:style w:type="paragraph" w:styleId="Piedepgina">
+    <w:name w:val="footer"/>
+    <w:basedOn w:val="Normal"/>
+    <w:link w:val="PiedepginaCar"/>
+    <w:uiPriority w:val="99"/>
+    <w:unhideWhenUsed/>
+    <w:rsid w:val="004D4931"/>
+    <w:pPr>
+      <w:tabs>
+        <w:tab w:val="center" w:pos="4252"/>
+        <w:tab w:val="right" w:pos="8504"/>
+      </w:tabs>
+      <w:spacing w:after="0" w:line="240" w:lineRule="auto"/>
+    </w:pPr>
+  </w:style>
+  <w:style w:type="character" w:customStyle="1" w:styleId="PiedepginaCar">
+    <w:name w:val="Pie de página Car"/>
+    <w:basedOn w:val="Fuentedeprrafopredeter"/>
+    <w:link w:val="Piedepgina"/>
+    <w:uiPriority w:val="99"/>
+    <w:rsid w:val="004D4931"/>
+  </w:style>
+  <w:style w:type="paragraph" w:styleId="TDC1">
+    <w:name w:val="toc 1"/>
+    <w:basedOn w:val="Normal"/>
+    <w:next w:val="Normal"/>
+    <w:autoRedefine/>
+    <w:uiPriority w:val="39"/>
+    <w:unhideWhenUsed/>
+    <w:rsid w:val="004B7AD9"/>
+    <w:pPr>
+      <w:spacing w:after="100"/>
+    </w:pPr>
+  </w:style>
+  <w:style w:type="paragraph" w:styleId="TDC2">
+    <w:name w:val="toc 2"/>
+    <w:basedOn w:val="Normal"/>
+    <w:next w:val="Normal"/>
+    <w:autoRedefine/>
+    <w:uiPriority w:val="39"/>
+    <w:unhideWhenUsed/>
+    <w:rsid w:val="004B7AD9"/>
+    <w:pPr>
+      <w:spacing w:after="100"/>
+      <w:ind w:left="240"/>
+    </w:pPr>
+  </w:style>
+  <w:style w:type="character" w:styleId="Hipervnculo">
+    <w:name w:val="Hyperlink"/>
+    <w:basedOn w:val="Fuentedeprrafopredeter"/>
+    <w:uiPriority w:val="99"/>
+    <w:unhideWhenUsed/>
+    <w:rsid w:val="004B7AD9"/>
+    <w:rPr>
+      <w:color w:val="467886" w:themeColor="hyperlink"/>
+      <w:u w:val="single"/>
+    </w:rPr>
+  </w:style>
 </w:styles>
 </file>
 
@@ -1523,4 +4833,16 @@
     </a:ext>
   </a:extLst>
 </a:theme>
+</file>
+
+<file path=customXml/item1.xml><?xml version="1.0" encoding="utf-8"?>
+<b:Sources xmlns:b="http://schemas.openxmlformats.org/officeDocument/2006/bibliography" xmlns="http://schemas.openxmlformats.org/officeDocument/2006/bibliography" SelectedStyle="\APASixthEditionOfficeOnline.xsl" StyleName="APA" Version="6"/>
+</file>
+
+<file path=customXml/itemProps1.xml><?xml version="1.0" encoding="utf-8"?>
+<ds:datastoreItem xmlns:ds="http://schemas.openxmlformats.org/officeDocument/2006/customXml" ds:itemID="{8E0F9106-2A95-4F0B-B803-F3073457C646}">
+  <ds:schemaRefs>
+    <ds:schemaRef ds:uri="http://schemas.openxmlformats.org/officeDocument/2006/bibliography"/>
+  </ds:schemaRefs>
+</ds:datastoreItem>
 </file>